--- a/Báo cáo sản phẩm.docx
+++ b/Báo cáo sản phẩm.docx
@@ -1801,8 +1801,6 @@
         </w:rPr>
         <w:br w:type="page"/>
       </w:r>
-      <w:bookmarkStart w:id="0" w:name="_GoBack"/>
-      <w:bookmarkEnd w:id="0"/>
     </w:p>
     <w:p>
       <w:pPr>
@@ -2078,7 +2076,7 @@
       <w:pPr>
         <w:pStyle w:val="Heading1"/>
       </w:pPr>
-      <w:bookmarkStart w:id="1" w:name="_Toc181052953"/>
+      <w:bookmarkStart w:id="0" w:name="_Toc181052953"/>
       <w:r>
         <w:lastRenderedPageBreak/>
         <w:t>NỘI DUNG</w:t>
@@ -2089,28 +2087,70 @@
       <w:r>
         <w:t>BÁO CÁO</w:t>
       </w:r>
+      <w:bookmarkEnd w:id="0"/>
+    </w:p>
+    <w:p>
+      <w:pPr>
+        <w:pStyle w:val="Heading2"/>
+      </w:pPr>
+      <w:bookmarkStart w:id="1" w:name="_Toc181052954"/>
+      <w:r>
+        <w:t xml:space="preserve">TỔNG QUAN </w:t>
+      </w:r>
+      <w:r>
+        <w:t>ỨNG DỤNG</w:t>
+      </w:r>
       <w:bookmarkEnd w:id="1"/>
     </w:p>
     <w:p>
       <w:pPr>
-        <w:pStyle w:val="Heading2"/>
-      </w:pPr>
-      <w:bookmarkStart w:id="2" w:name="_Toc181052954"/>
-      <w:r>
-        <w:t xml:space="preserve">TỔNG QUAN </w:t>
-      </w:r>
-      <w:r>
-        <w:t>ỨNG DỤNG</w:t>
+        <w:pStyle w:val="Heading3"/>
+      </w:pPr>
+      <w:bookmarkStart w:id="2" w:name="_Toc181052955"/>
+      <w:r>
+        <w:t xml:space="preserve">Giới thiệu </w:t>
+      </w:r>
+      <w:r>
+        <w:t>ứng dụng</w:t>
       </w:r>
       <w:bookmarkEnd w:id="2"/>
     </w:p>
     <w:p>
+      <w:r>
+        <w:t xml:space="preserve">Tên </w:t>
+      </w:r>
+      <w:r>
+        <w:t>ứng dụng</w:t>
+      </w:r>
+      <w:r>
+        <w:t>: Avatar theo cảm xúc</w:t>
+      </w:r>
+    </w:p>
+    <w:p>
+      <w:r>
+        <w:t>Phiên bản: 1.0.0</w:t>
+      </w:r>
+    </w:p>
+    <w:p>
+      <w:pPr>
+        <w:rPr>
+          <w:lang w:val="vi-VN"/>
+        </w:rPr>
+      </w:pPr>
+      <w:r>
+        <w:t xml:space="preserve">Mô tả: </w:t>
+      </w:r>
+      <w:r>
+        <w:t>Ứng dụng cho phép tạo avatar hoạt họa cho người dùng bằng camera trong thời gian thực.</w:t>
+      </w:r>
+    </w:p>
+    <w:p>
       <w:pPr>
         <w:pStyle w:val="Heading3"/>
       </w:pPr>
-      <w:bookmarkStart w:id="3" w:name="_Toc181052955"/>
-      <w:r>
-        <w:t xml:space="preserve">Giới thiệu </w:t>
+      <w:bookmarkStart w:id="3" w:name="_Toc181052956"/>
+      <w:r>
+        <w:t xml:space="preserve">Mục tiêu </w:t>
       </w:r>
       <w:r>
         <w:t>ứng dụng</w:t>
@@ -2119,112 +2159,70 @@
     </w:p>
     <w:p>
       <w:r>
-        <w:t xml:space="preserve">Tên </w:t>
-      </w:r>
-      <w:r>
+        <w:t>Mục tiêu của ứng dụng là sử dụng AI để nhận diện và biểu đạt cảm xúc của người dùng thông qua một avatar. Ứng dụng dựa trên mô hình nhận diện cảm xúc của thư viện face-api.js, một công cụ mã nguồn mở dành cho nhận diện khuôn mặt và phân tích cảm xúc. Khi người dùng thể hiện cảm xúc trên khuôn mặt, AI sẽ phân tích biểu cảm và phản hồi bằng cách thay đổi biểu cảm của avatar sao cho phù hợp.</w:t>
+      </w:r>
+      <w:r>
+        <w:t xml:space="preserve"> Ứng dụng cho phép những người hướng nội, ngại giao tiếp có thể thể hiện cảm xúc của mình thông qua avatar.</w:t>
+      </w:r>
+    </w:p>
+    <w:p>
+      <w:pPr>
+        <w:pStyle w:val="Heading3"/>
+        <w:rPr>
+          <w:lang w:val="vi-VN"/>
+        </w:rPr>
+      </w:pPr>
+      <w:bookmarkStart w:id="4" w:name="_Toc181052957"/>
+      <w:r>
+        <w:rPr>
+          <w:lang w:val="vi-VN"/>
+        </w:rPr>
+        <w:t xml:space="preserve">Phạm vi của </w:t>
+      </w:r>
+      <w:r>
+        <w:rPr>
+          <w:lang w:val="vi-VN"/>
+        </w:rPr>
         <w:t>ứng dụng</w:t>
       </w:r>
-      <w:r>
-        <w:t>: Avatar theo cảm xúc</w:t>
-      </w:r>
-    </w:p>
-    <w:p>
-      <w:r>
-        <w:t>Phiên bản: 1.0.0</w:t>
-      </w:r>
-    </w:p>
-    <w:p>
-      <w:pPr>
+      <w:bookmarkEnd w:id="4"/>
+    </w:p>
+    <w:p>
+      <w:r>
+        <w:t xml:space="preserve">Ứng dụng nghiên cứu trong phạm vi thử nghiệm tính năng của AI cụ thể là model nhận diện cảm xúc có sẵn của thư viện </w:t>
+      </w:r>
+      <w:r>
+        <w:t>face-api.js</w:t>
+      </w:r>
+      <w:r>
+        <w:t>.</w:t>
+      </w:r>
+    </w:p>
+    <w:p>
+      <w:r>
+        <w:t>Giao diện được xây dựng dựa trên thư viện ReactJs</w:t>
+      </w:r>
+      <w:r>
+        <w:t>.</w:t>
+      </w:r>
+    </w:p>
+    <w:p>
+      <w:r>
+        <w:t>Triển khai: Ứng dụng có thể triển khai trên bất kỳ máy chủ web, hosting nào. Phù hợp cho hầu hết các trình duyệt như: chrome, firefox, safari,...</w:t>
+      </w:r>
+    </w:p>
+    <w:p>
+      <w:pPr>
+        <w:pStyle w:val="Heading3"/>
         <w:rPr>
           <w:lang w:val="vi-VN"/>
         </w:rPr>
       </w:pPr>
-      <w:r>
-        <w:t xml:space="preserve">Mô tả: </w:t>
-      </w:r>
-      <w:r>
-        <w:t>Ứng dụng cho phép tạo avatar hoạt họa cho người dùng bằng camera trong thời gian thực.</w:t>
-      </w:r>
-    </w:p>
-    <w:p>
-      <w:pPr>
-        <w:pStyle w:val="Heading3"/>
-      </w:pPr>
-      <w:bookmarkStart w:id="4" w:name="_Toc181052956"/>
-      <w:r>
-        <w:t xml:space="preserve">Mục tiêu </w:t>
-      </w:r>
-      <w:r>
-        <w:t>ứng dụng</w:t>
-      </w:r>
-      <w:bookmarkEnd w:id="4"/>
-    </w:p>
-    <w:p>
-      <w:r>
-        <w:t>Mục tiêu của ứng dụng là sử dụng AI để nhận diện và biểu đạt cảm xúc của người dùng thông qua một avatar. Ứng dụng dựa trên mô hình nhận diện cảm xúc của thư viện face-api.js, một công cụ mã nguồn mở dành cho nhận diện khuôn mặt và phân tích cảm xúc. Khi người dùng thể hiện cảm xúc trên khuôn mặt, AI sẽ phân tích biểu cảm và phản hồi bằng cách thay đổi biểu cảm của avatar sao cho phù hợp.</w:t>
-      </w:r>
-      <w:r>
-        <w:t xml:space="preserve"> Ứng dụng cho phép những người hướng nội, ngại giao tiếp có thể thể hiện cảm xúc của mình thông qua avatar.</w:t>
-      </w:r>
-    </w:p>
-    <w:p>
-      <w:pPr>
-        <w:pStyle w:val="Heading3"/>
-        <w:rPr>
-          <w:lang w:val="vi-VN"/>
-        </w:rPr>
-      </w:pPr>
-      <w:bookmarkStart w:id="5" w:name="_Toc181052957"/>
-      <w:r>
-        <w:rPr>
-          <w:lang w:val="vi-VN"/>
-        </w:rPr>
-        <w:t xml:space="preserve">Phạm vi của </w:t>
-      </w:r>
-      <w:r>
-        <w:rPr>
-          <w:lang w:val="vi-VN"/>
-        </w:rPr>
-        <w:t>ứng dụng</w:t>
+      <w:bookmarkStart w:id="5" w:name="_Toc181052958"/>
+      <w:r>
+        <w:t>Yêu cầu đặt ra</w:t>
       </w:r>
       <w:bookmarkEnd w:id="5"/>
-    </w:p>
-    <w:p>
-      <w:r>
-        <w:t xml:space="preserve">Ứng dụng nghiên cứu trong phạm vi thử nghiệm tính năng của AI cụ thể là model nhận diện cảm xúc có sẵn của thư viện </w:t>
-      </w:r>
-      <w:r>
-        <w:t>face-api.js</w:t>
-      </w:r>
-      <w:r>
-        <w:t>.</w:t>
-      </w:r>
-    </w:p>
-    <w:p>
-      <w:r>
-        <w:t>Giao diện được xây dựng dựa trên thư viện ReactJs</w:t>
-      </w:r>
-      <w:r>
-        <w:t>.</w:t>
-      </w:r>
-    </w:p>
-    <w:p>
-      <w:r>
-        <w:t>Triển khai: Ứng dụng có thể triển khai trên bất kỳ máy chủ web, hosting nào. Phù hợp cho hầu hết các trình duyệt như: chrome, firefox, safari,...</w:t>
-      </w:r>
-    </w:p>
-    <w:p>
-      <w:pPr>
-        <w:pStyle w:val="Heading3"/>
-        <w:rPr>
-          <w:lang w:val="vi-VN"/>
-        </w:rPr>
-      </w:pPr>
-      <w:bookmarkStart w:id="6" w:name="_Toc181052958"/>
-      <w:r>
-        <w:t>Yêu cầu đặt ra</w:t>
-      </w:r>
-      <w:bookmarkEnd w:id="6"/>
     </w:p>
     <w:p>
       <w:r>
@@ -2256,7 +2254,7 @@
           <w:lang w:val="vi-VN"/>
         </w:rPr>
       </w:pPr>
-      <w:bookmarkStart w:id="7" w:name="_Toc181052959"/>
+      <w:bookmarkStart w:id="6" w:name="_Toc181052959"/>
       <w:r>
         <w:rPr>
           <w:lang w:val="vi-VN"/>
@@ -2270,20 +2268,20 @@
         </w:rPr>
         <w:t>ỨNG DỤNG</w:t>
       </w:r>
+      <w:bookmarkEnd w:id="6"/>
+    </w:p>
+    <w:p>
+      <w:pPr>
+        <w:pStyle w:val="Heading3"/>
+        <w:rPr>
+          <w:lang w:val="vi-VN"/>
+        </w:rPr>
+      </w:pPr>
+      <w:bookmarkStart w:id="7" w:name="_Toc181052960"/>
+      <w:r>
+        <w:t>Công nghệ sử dụng</w:t>
+      </w:r>
       <w:bookmarkEnd w:id="7"/>
-    </w:p>
-    <w:p>
-      <w:pPr>
-        <w:pStyle w:val="Heading3"/>
-        <w:rPr>
-          <w:lang w:val="vi-VN"/>
-        </w:rPr>
-      </w:pPr>
-      <w:bookmarkStart w:id="8" w:name="_Toc181052960"/>
-      <w:r>
-        <w:t>Công nghệ sử dụng</w:t>
-      </w:r>
-      <w:bookmarkEnd w:id="8"/>
     </w:p>
     <w:p>
       <w:pPr>
@@ -2310,18 +2308,12 @@
     </w:p>
     <w:p>
       <w:r>
-        <w:t>Avatar được tạo ra dựa trên Dice Avatar: Là</w:t>
-      </w:r>
-      <w:r>
-        <w:t xml:space="preserve"> một công cụ tạo avatar ngẫu nhiên dựa trên hình ảnh xúc xắc (dice). Nó sử dụng các hình dạng và màu sắc khác nhau để tạo ra các avatar độc đáo, thường có phong cách đơn giản và dễ nhận diện. Dice Avatar thường được dùng trong các ứng dụng, trò chơi hoặc diễn đàn để gán avatar tạm thời cho người dùng một cách ngẫu nhiên, giúp tạo ra sự đa dạng mà không cần người dùng tự thiết kế hoặc tải lên hình ảnh cá nhân.</w:t>
-      </w:r>
-    </w:p>
-    <w:p>
-      <w:r>
-        <w:t xml:space="preserve">Xây dựng giao diện dựa trên React JS: </w:t>
-      </w:r>
-      <w:r>
-        <w:t>Face API.js là một thư viện JavaScript mã nguồn mở, cung cấp các công cụ để nhận diện và phân tích khuôn mặt trong trình duyệt. Được xây dựng trên nền tảng TensorFlow.js, Face API.js hỗ trợ nhận diện khuôn mặt, phát hiện đặc điểm trên khuôn mặt, ước lượng cảm xúc và nhận diện danh tính. Thư viện này phù hợp cho các ứng dụng web tương tác, vì nó hoạt động trực tiếp trên trình duyệt mà không cần gửi dữ liệu đến máy chủ, giúp bảo vệ quyền riêng tư và tăng tốc độ xử lý.</w:t>
+        <w:t>Avatar được tạo ra dựa trên Dice Avatar: Là một công cụ tạo avatar ngẫu nhiên dựa trên hình ảnh xúc xắc (dice). Nó sử dụng các hình dạng và màu sắc khác nhau để tạo ra các avatar độc đáo, thường có phong cách đơn giản và dễ nhận diện. Dice Avatar thường được dùng trong các ứng dụng, trò chơi hoặc diễn đàn để gán avatar tạm thời cho người dùng một cách ngẫu nhiên, giúp tạo ra sự đa dạng mà không cần người dùng tự thiết kế hoặc tải lên hình ảnh cá nhân.</w:t>
+      </w:r>
+    </w:p>
+    <w:p>
+      <w:r>
+        <w:t>Xây dựng giao diện dựa trên React JS: Face API.js là một thư viện JavaScript mã nguồn mở, cung cấp các công cụ để nhận diện và phân tích khuôn mặt trong trình duyệt. Được xây dựng trên nền tảng TensorFlow.js, Face API.js hỗ trợ nhận diện khuôn mặt, phát hiện đặc điểm trên khuôn mặt, ước lượng cảm xúc và nhận diện danh tính. Thư viện này phù hợp cho các ứng dụng web tương tác, vì nó hoạt động trực tiếp trên trình duyệt mà không cần gửi dữ liệu đến máy chủ, giúp bảo vệ quyền riêng tư và tăng tốc độ xử lý.</w:t>
       </w:r>
     </w:p>
     <w:p>
@@ -2368,10 +2360,7 @@
     </w:p>
     <w:p>
       <w:r>
-        <w:t>Công cụ xây dựng mã nguồn Visual Studio Code: Là một trình soạn thảo mã nguồn mở, miễn phí, được phát triển bởi Microsoft. VS Code hỗ trợ nhiều ngôn ngữ lập trình, tích hợp Git, và có kho tiện ích mở rộng phong phú, giúp lập trình viên tùy chỉnh và mở rộng chức năng. Nhờ giao diện thân thiện và các tính năng mạnh mẽ như IntelliSense, debug và tích hợp terminal, VS Code trở thành công cụ phổ biến cho lập trình viên trên nhiều nền tả</w:t>
-      </w:r>
-      <w:r>
-        <w:t>ng (Windows, macOS, Linux)</w:t>
+        <w:t>Công cụ xây dựng mã nguồn Visual Studio Code: Là một trình soạn thảo mã nguồn mở, miễn phí, được phát triển bởi Microsoft. VS Code hỗ trợ nhiều ngôn ngữ lập trình, tích hợp Git, và có kho tiện ích mở rộng phong phú, giúp lập trình viên tùy chỉnh và mở rộng chức năng. Nhờ giao diện thân thiện và các tính năng mạnh mẽ như IntelliSense, debug và tích hợp terminal, VS Code trở thành công cụ phổ biến cho lập trình viên trên nhiều nền tảng (Windows, macOS, Linux)</w:t>
       </w:r>
       <w:r>
         <w:t>.</w:t>
@@ -2381,7 +2370,7 @@
       <w:pPr>
         <w:pStyle w:val="Heading3"/>
       </w:pPr>
-      <w:bookmarkStart w:id="9" w:name="_Toc181052961"/>
+      <w:bookmarkStart w:id="8" w:name="_Toc181052961"/>
       <w:r>
         <w:lastRenderedPageBreak/>
         <w:t xml:space="preserve">Cấu trúc </w:t>
@@ -2389,7 +2378,7 @@
       <w:r>
         <w:t>ứng dụng</w:t>
       </w:r>
-      <w:bookmarkEnd w:id="9"/>
+      <w:bookmarkEnd w:id="8"/>
     </w:p>
     <w:p>
       <w:pPr>
@@ -2397,6 +2386,9 @@
         <w:keepNext/>
       </w:pPr>
       <w:r>
+        <w:rPr>
+          <w:noProof/>
+        </w:rPr>
         <w:drawing>
           <wp:inline distT="0" distB="0" distL="0" distR="0" wp14:anchorId="1F8C834B" wp14:editId="71E432B1">
             <wp:extent cx="5760720" cy="3683000"/>
@@ -2438,25 +2430,41 @@
       <w:pPr>
         <w:pStyle w:val="Caption"/>
       </w:pPr>
-      <w:bookmarkStart w:id="10" w:name="_Toc181052945"/>
+      <w:bookmarkStart w:id="9" w:name="_Toc181052945"/>
       <w:r>
         <w:t xml:space="preserve">Hình ảnh </w:t>
       </w:r>
-      <w:fldSimple w:instr=" SEQ Hình_ảnh \* ARABIC ">
-        <w:r>
-          <w:rPr>
-            <w:noProof/>
-          </w:rPr>
-          <w:t>1</w:t>
-        </w:r>
-      </w:fldSimple>
-      <w:r>
-        <w:t xml:space="preserve">: </w:t>
-      </w:r>
-      <w:r>
-        <w:t>Sơ đồ cấu trúc ứng dụng</w:t>
-      </w:r>
-      <w:bookmarkEnd w:id="10"/>
+      <w:r>
+        <w:fldChar w:fldCharType="begin"/>
+      </w:r>
+      <w:r>
+        <w:instrText xml:space="preserve"> SEQ Hình_</w:instrText>
+      </w:r>
+      <w:r>
+        <w:instrText>ả</w:instrText>
+      </w:r>
+      <w:r>
+        <w:instrText xml:space="preserve">nh \* ARABIC </w:instrText>
+      </w:r>
+      <w:r>
+        <w:fldChar w:fldCharType="separate"/>
+      </w:r>
+      <w:r>
+        <w:rPr>
+          <w:noProof/>
+        </w:rPr>
+        <w:t>1</w:t>
+      </w:r>
+      <w:r>
+        <w:rPr>
+          <w:noProof/>
+        </w:rPr>
+        <w:fldChar w:fldCharType="end"/>
+      </w:r>
+      <w:r>
+        <w:t>: Sơ đồ cấu trúc ứng dụng</w:t>
+      </w:r>
+      <w:bookmarkEnd w:id="9"/>
       <w:r>
         <w:t xml:space="preserve"> </w:t>
       </w:r>
@@ -2562,16 +2570,19 @@
       <w:pPr>
         <w:pStyle w:val="Heading3"/>
       </w:pPr>
-      <w:bookmarkStart w:id="11" w:name="_Toc181052962"/>
+      <w:bookmarkStart w:id="10" w:name="_Toc181052962"/>
       <w:r>
         <w:lastRenderedPageBreak/>
         <w:t>Quá trình xây dựng phần mềm</w:t>
       </w:r>
-      <w:bookmarkEnd w:id="11"/>
+      <w:bookmarkEnd w:id="10"/>
     </w:p>
     <w:p>
       <w:pPr>
         <w:pStyle w:val="Heading4"/>
+        <w:rPr>
+          <w:rFonts w:hint="eastAsia"/>
+        </w:rPr>
       </w:pPr>
       <w:r>
         <w:t xml:space="preserve">Xây dựng </w:t>
@@ -2586,6 +2597,9 @@
         <w:keepNext/>
       </w:pPr>
       <w:r>
+        <w:rPr>
+          <w:noProof/>
+        </w:rPr>
         <w:drawing>
           <wp:inline distT="0" distB="0" distL="0" distR="0" wp14:anchorId="3613747E" wp14:editId="2368D26D">
             <wp:extent cx="5303980" cy="4427604"/>
@@ -2627,25 +2641,44 @@
       <w:pPr>
         <w:pStyle w:val="Caption"/>
       </w:pPr>
-      <w:bookmarkStart w:id="12" w:name="_Toc181052946"/>
+      <w:bookmarkStart w:id="11" w:name="_Toc181052946"/>
       <w:r>
         <w:t xml:space="preserve">Hình ảnh </w:t>
       </w:r>
-      <w:fldSimple w:instr=" SEQ Hình_ảnh \* ARABIC ">
-        <w:r>
-          <w:rPr>
-            <w:noProof/>
-          </w:rPr>
-          <w:t>2</w:t>
-        </w:r>
-      </w:fldSimple>
+      <w:r>
+        <w:fldChar w:fldCharType="begin"/>
+      </w:r>
+      <w:r>
+        <w:instrText xml:space="preserve"> SEQ Hình_</w:instrText>
+      </w:r>
+      <w:r>
+        <w:instrText>ả</w:instrText>
+      </w:r>
+      <w:r>
+        <w:instrText xml:space="preserve">nh \* ARABIC </w:instrText>
+      </w:r>
+      <w:r>
+        <w:fldChar w:fldCharType="separate"/>
+      </w:r>
+      <w:r>
+        <w:rPr>
+          <w:noProof/>
+        </w:rPr>
+        <w:t>2</w:t>
+      </w:r>
+      <w:r>
+        <w:rPr>
+          <w:noProof/>
+        </w:rPr>
+        <w:fldChar w:fldCharType="end"/>
+      </w:r>
       <w:r>
         <w:t xml:space="preserve">: </w:t>
       </w:r>
       <w:r>
         <w:t>Camera Component</w:t>
       </w:r>
-      <w:bookmarkEnd w:id="12"/>
+      <w:bookmarkEnd w:id="11"/>
     </w:p>
     <w:p>
       <w:r>
@@ -2684,6 +2717,9 @@
     <w:p>
       <w:pPr>
         <w:pStyle w:val="Heading4"/>
+        <w:rPr>
+          <w:rFonts w:hint="eastAsia"/>
+        </w:rPr>
       </w:pPr>
       <w:r>
         <w:t>Xây dựng Avatar Component</w:t>
@@ -2714,6 +2750,9 @@
     <w:p>
       <w:pPr>
         <w:pStyle w:val="Heading4"/>
+        <w:rPr>
+          <w:rFonts w:hint="eastAsia"/>
+        </w:rPr>
       </w:pPr>
       <w:r>
         <w:lastRenderedPageBreak/>
@@ -2754,6 +2793,9 @@
         <w:t xml:space="preserve"> </w:t>
       </w:r>
       <w:r>
+        <w:rPr>
+          <w:noProof/>
+        </w:rPr>
         <w:drawing>
           <wp:inline distT="0" distB="0" distL="0" distR="0" wp14:anchorId="47B9C519" wp14:editId="3EE5D40C">
             <wp:extent cx="5760720" cy="3240405"/>
@@ -2795,32 +2837,59 @@
       <w:pPr>
         <w:pStyle w:val="Caption"/>
       </w:pPr>
-      <w:bookmarkStart w:id="13" w:name="_Toc181052947"/>
+      <w:bookmarkStart w:id="12" w:name="_Toc181052947"/>
       <w:r>
         <w:t xml:space="preserve">Hình ảnh </w:t>
       </w:r>
-      <w:fldSimple w:instr=" SEQ Hình_ảnh \* ARABIC ">
-        <w:r>
-          <w:rPr>
-            <w:noProof/>
-          </w:rPr>
-          <w:t>3</w:t>
-        </w:r>
-      </w:fldSimple>
-      <w:r>
-        <w:t xml:space="preserve">: </w:t>
-      </w:r>
-      <w:r>
-        <w:t>Giao diện ứng dụng ở chế độ phát triển</w:t>
-      </w:r>
+      <w:r>
+        <w:fldChar w:fldCharType="begin"/>
+      </w:r>
+      <w:r>
+        <w:instrText xml:space="preserve"> SEQ Hình_</w:instrText>
+      </w:r>
+      <w:r>
+        <w:instrText>ả</w:instrText>
+      </w:r>
+      <w:r>
+        <w:instrText xml:space="preserve">nh \* ARABIC </w:instrText>
+      </w:r>
+      <w:r>
+        <w:fldChar w:fldCharType="separate"/>
+      </w:r>
+      <w:r>
+        <w:rPr>
+          <w:noProof/>
+        </w:rPr>
+        <w:t>3</w:t>
+      </w:r>
+      <w:r>
+        <w:rPr>
+          <w:noProof/>
+        </w:rPr>
+        <w:fldChar w:fldCharType="end"/>
+      </w:r>
+      <w:r>
+        <w:t>: Giao diện ứng dụng ở chế độ phát triển</w:t>
+      </w:r>
+      <w:bookmarkEnd w:id="12"/>
+    </w:p>
+    <w:p>
+      <w:r>
+        <w:t>Upload mã nguồn lên Github</w:t>
+      </w:r>
+      <w:r>
+        <w:t xml:space="preserve"> (</w:t>
+      </w:r>
+      <w:r>
+        <w:t xml:space="preserve">địa chỉ mã nguồn: </w:t>
+      </w:r>
+      <w:bookmarkStart w:id="13" w:name="_GoBack"/>
       <w:bookmarkEnd w:id="13"/>
-    </w:p>
-    <w:p>
-      <w:r>
-        <w:t>Upload mã nguồn lên Github để lưu trữ và chia sẻ ứng dụ</w:t>
-      </w:r>
-      <w:r>
-        <w:t>ng. Build ứng dụng, đưa ứng dụng đã build lên địa chỉ https://mausosanh.com/face2avatar để tiếp cận đến người dùng.</w:t>
+      <w:r>
+        <w:t>https://github.com/hkienquyet/face2avatar)</w:t>
+      </w:r>
+      <w:r>
+        <w:t xml:space="preserve"> để lưu trữ và chia sẻ ứng dụng. Build ứng dụng, đưa ứng dụng đã build lên địa chỉ https://mausosanh.com/face2avatar để tiếp cận đến người dùng.</w:t>
       </w:r>
       <w:bookmarkStart w:id="14" w:name="_Toc129476107"/>
     </w:p>
@@ -2836,33 +2905,18 @@
     </w:p>
     <w:p>
       <w:r>
-        <w:t xml:space="preserve">Ứng dụng được triển khai tại địa chỉ </w:t>
-      </w:r>
-      <w:r>
-        <w:t>https://mausosanh.com/face2avatar</w:t>
-      </w:r>
-      <w:r>
-        <w:t xml:space="preserve"> cho phép truy cập từ mọi nơi. Thử nghiệm với các trình duyệt: chrome, safari, firefox, cốc cốc, microsoft edge đều hoạt động trong thời gian thực.</w:t>
-      </w:r>
-    </w:p>
-    <w:p>
-      <w:r>
-        <w:t>Thử nghiệm kết quả nhận diện</w:t>
-      </w:r>
-      <w:r>
-        <w:t xml:space="preserve"> chính xác</w:t>
-      </w:r>
-      <w:r>
-        <w:t xml:space="preserve"> ở mức</w:t>
+        <w:t>Ứng dụng được triển khai tại địa chỉ https://mausosanh.com/face2avatar cho phép truy cập từ mọi nơi. Thử nghiệm với các trình duyệt: chrome, safari, firefox, cốc cốc, microsoft edge đều hoạt động trong thời gian thực.</w:t>
+      </w:r>
+    </w:p>
+    <w:p>
+      <w:r>
+        <w:t>Thử nghiệm kết quả nhận diện chính xác ở mức</w:t>
       </w:r>
       <w:r>
         <w:t xml:space="preserve"> trên</w:t>
       </w:r>
       <w:r>
-        <w:t xml:space="preserve"> 87%. </w:t>
-      </w:r>
-      <w:r>
-        <w:t>Ứng dụng đáp ứng được các yêu cầu đặt ra trong phạm vi nghiên cứ</w:t>
+        <w:t xml:space="preserve"> 87%. Ứng dụng đáp ứng được các yêu cầu đặt ra trong phạm vi nghiên cứ</w:t>
       </w:r>
       <w:r>
         <w:t>u.</w:t>
@@ -2882,6 +2936,7 @@
         </w:rPr>
       </w:pPr>
       <w:r>
+        <w:lastRenderedPageBreak/>
         <w:br w:type="page"/>
       </w:r>
     </w:p>
@@ -3067,7 +3122,7 @@
           <w:rPr>
             <w:noProof/>
           </w:rPr>
-          <w:t>1</w:t>
+          <w:t>7</w:t>
         </w:r>
         <w:r>
           <w:rPr>
@@ -7729,7 +7784,7 @@
 </file>
 
 <file path=customXml/itemProps1.xml><?xml version="1.0" encoding="utf-8"?>
-<ds:datastoreItem xmlns:ds="http://schemas.openxmlformats.org/officeDocument/2006/customXml" ds:itemID="{8AF8A35E-132D-488C-8046-ECA74C12CE98}">
+<ds:datastoreItem xmlns:ds="http://schemas.openxmlformats.org/officeDocument/2006/customXml" ds:itemID="{7E4BC211-B086-4503-960B-9C870BCE0688}">
   <ds:schemaRefs>
     <ds:schemaRef ds:uri="http://schemas.openxmlformats.org/officeDocument/2006/bibliography"/>
   </ds:schemaRefs>

--- a/Báo cáo sản phẩm.docx
+++ b/Báo cáo sản phẩm.docx
@@ -2797,8 +2797,8 @@
           <w:noProof/>
         </w:rPr>
         <w:drawing>
-          <wp:inline distT="0" distB="0" distL="0" distR="0" wp14:anchorId="47B9C519" wp14:editId="3EE5D40C">
-            <wp:extent cx="5760720" cy="3240405"/>
+          <wp:inline distT="0" distB="0" distL="0" distR="0" wp14:anchorId="47B9C519" wp14:editId="0DD712F6">
+            <wp:extent cx="5326380" cy="2996089"/>
             <wp:effectExtent l="0" t="0" r="0" b="0"/>
             <wp:docPr id="10" name="Picture 10"/>
             <wp:cNvGraphicFramePr>
@@ -2820,7 +2820,7 @@
                   <pic:spPr>
                     <a:xfrm>
                       <a:off x="0" y="0"/>
-                      <a:ext cx="5760720" cy="3240405"/>
+                      <a:ext cx="5331042" cy="2998711"/>
                     </a:xfrm>
                     <a:prstGeom prst="rect">
                       <a:avLst/>
@@ -2883,29 +2883,32 @@
       <w:r>
         <w:t xml:space="preserve">địa chỉ mã nguồn: </w:t>
       </w:r>
-      <w:bookmarkStart w:id="13" w:name="_GoBack"/>
-      <w:bookmarkEnd w:id="13"/>
       <w:r>
         <w:t>https://github.com/hkienquyet/face2avatar)</w:t>
       </w:r>
       <w:r>
         <w:t xml:space="preserve"> để lưu trữ và chia sẻ ứng dụng. Build ứng dụng, đưa ứng dụng đã build lên địa chỉ https://mausosanh.com/face2avatar để tiếp cận đến người dùng.</w:t>
       </w:r>
-      <w:bookmarkStart w:id="14" w:name="_Toc129476107"/>
+      <w:bookmarkStart w:id="13" w:name="_Toc129476107"/>
     </w:p>
     <w:p>
       <w:pPr>
         <w:pStyle w:val="Heading2"/>
       </w:pPr>
-      <w:bookmarkStart w:id="15" w:name="_Toc181052963"/>
+      <w:bookmarkStart w:id="14" w:name="_Toc181052963"/>
       <w:r>
         <w:t>THỬ NGHIỆM VÀ ĐÁNH GIÁ</w:t>
       </w:r>
+      <w:bookmarkEnd w:id="14"/>
+    </w:p>
+    <w:p>
+      <w:r>
+        <w:t>Ứng dụng được triển khai tại địa chỉ https://mausosanh.com/face2avatar cho phép truy cập từ mọi nơi. Thử nghiệm với các trình duyệt: chrome, safari, firefox, cốc cốc, microsoft edge</w:t>
+      </w:r>
+      <w:bookmarkStart w:id="15" w:name="_GoBack"/>
       <w:bookmarkEnd w:id="15"/>
-    </w:p>
-    <w:p>
-      <w:r>
-        <w:t>Ứng dụng được triển khai tại địa chỉ https://mausosanh.com/face2avatar cho phép truy cập từ mọi nơi. Thử nghiệm với các trình duyệt: chrome, safari, firefox, cốc cốc, microsoft edge đều hoạt động trong thời gian thực.</w:t>
+      <w:r>
+        <w:t xml:space="preserve"> đều hoạt động trong thời gian thực.</w:t>
       </w:r>
     </w:p>
     <w:p>
@@ -2921,6 +2924,7 @@
       <w:r>
         <w:t>u.</w:t>
       </w:r>
+      <w:bookmarkStart w:id="16" w:name="_Toc181052964"/>
     </w:p>
     <w:p>
       <w:pPr>
@@ -2928,15 +2932,8 @@
         <w:spacing w:line="252" w:lineRule="auto"/>
         <w:ind w:firstLine="0"/>
         <w:jc w:val="left"/>
-        <w:rPr>
-          <w:rFonts w:eastAsiaTheme="majorEastAsia" w:cstheme="majorBidi"/>
-          <w:b/>
-          <w:sz w:val="36"/>
-          <w:szCs w:val="32"/>
-        </w:rPr>
-      </w:pPr>
-      <w:r>
-        <w:lastRenderedPageBreak/>
+      </w:pPr>
+      <w:r>
         <w:br w:type="page"/>
       </w:r>
     </w:p>
@@ -2944,12 +2941,11 @@
       <w:pPr>
         <w:pStyle w:val="Heading1"/>
       </w:pPr>
-      <w:bookmarkStart w:id="16" w:name="_Toc181052964"/>
       <w:r>
         <w:lastRenderedPageBreak/>
         <w:t>TÀI LIỆU THAM KHẢO</w:t>
       </w:r>
-      <w:bookmarkEnd w:id="14"/>
+      <w:bookmarkEnd w:id="13"/>
       <w:bookmarkEnd w:id="16"/>
     </w:p>
     <w:p>
@@ -7784,7 +7780,7 @@
 </file>
 
 <file path=customXml/itemProps1.xml><?xml version="1.0" encoding="utf-8"?>
-<ds:datastoreItem xmlns:ds="http://schemas.openxmlformats.org/officeDocument/2006/customXml" ds:itemID="{7E4BC211-B086-4503-960B-9C870BCE0688}">
+<ds:datastoreItem xmlns:ds="http://schemas.openxmlformats.org/officeDocument/2006/customXml" ds:itemID="{005F933A-821D-4565-A5C7-31097059F2E5}">
   <ds:schemaRefs>
     <ds:schemaRef ds:uri="http://schemas.openxmlformats.org/officeDocument/2006/bibliography"/>
   </ds:schemaRefs>

--- a/Báo cáo sản phẩm.docx
+++ b/Báo cáo sản phẩm.docx
@@ -1,6 +1,6 @@
 
 <file path=word/document.xml><?xml version="1.0" encoding="utf-8"?>
-<w:document xmlns:wpc="http://schemas.microsoft.com/office/word/2010/wordprocessingCanvas" xmlns:cx="http://schemas.microsoft.com/office/drawing/2014/chartex" xmlns:mc="http://schemas.openxmlformats.org/markup-compatibility/2006" xmlns:o="urn:schemas-microsoft-com:office:office" xmlns:r="http://schemas.openxmlformats.org/officeDocument/2006/relationships" xmlns:m="http://schemas.openxmlformats.org/officeDocument/2006/math" xmlns:v="urn:schemas-microsoft-com:vml" xmlns:wp14="http://schemas.microsoft.com/office/word/2010/wordprocessingDrawing" xmlns:wp="http://schemas.openxmlformats.org/drawingml/2006/wordprocessingDrawing" xmlns:w10="urn:schemas-microsoft-com:office:word" xmlns:w="http://schemas.openxmlformats.org/wordprocessingml/2006/main" xmlns:w14="http://schemas.microsoft.com/office/word/2010/wordml" xmlns:w15="http://schemas.microsoft.com/office/word/2012/wordml" xmlns:w16se="http://schemas.microsoft.com/office/word/2015/wordml/symex" xmlns:wpg="http://schemas.microsoft.com/office/word/2010/wordprocessingGroup" xmlns:wpi="http://schemas.microsoft.com/office/word/2010/wordprocessingInk" xmlns:wne="http://schemas.microsoft.com/office/word/2006/wordml" xmlns:wps="http://schemas.microsoft.com/office/word/2010/wordprocessingShape" mc:Ignorable="w14 w15 w16se wp14">
+<w:document xmlns:wpc="http://schemas.microsoft.com/office/word/2010/wordprocessingCanvas" xmlns:cx="http://schemas.microsoft.com/office/drawing/2014/chartex" xmlns:cx1="http://schemas.microsoft.com/office/drawing/2015/9/8/chartex" xmlns:cx2="http://schemas.microsoft.com/office/drawing/2015/10/21/chartex" xmlns:cx3="http://schemas.microsoft.com/office/drawing/2016/5/9/chartex" xmlns:cx4="http://schemas.microsoft.com/office/drawing/2016/5/10/chartex" xmlns:cx5="http://schemas.microsoft.com/office/drawing/2016/5/11/chartex" xmlns:cx6="http://schemas.microsoft.com/office/drawing/2016/5/12/chartex" xmlns:cx7="http://schemas.microsoft.com/office/drawing/2016/5/13/chartex" xmlns:cx8="http://schemas.microsoft.com/office/drawing/2016/5/14/chartex" xmlns:mc="http://schemas.openxmlformats.org/markup-compatibility/2006" xmlns:aink="http://schemas.microsoft.com/office/drawing/2016/ink" xmlns:am3d="http://schemas.microsoft.com/office/drawing/2017/model3d" xmlns:o="urn:schemas-microsoft-com:office:office" xmlns:oel="http://schemas.microsoft.com/office/2019/extlst" xmlns:r="http://schemas.openxmlformats.org/officeDocument/2006/relationships" xmlns:m="http://schemas.openxmlformats.org/officeDocument/2006/math" xmlns:v="urn:schemas-microsoft-com:vml" xmlns:wp14="http://schemas.microsoft.com/office/word/2010/wordprocessingDrawing" xmlns:wp="http://schemas.openxmlformats.org/drawingml/2006/wordprocessingDrawing" xmlns:w10="urn:schemas-microsoft-com:office:word" xmlns:w="http://schemas.openxmlformats.org/wordprocessingml/2006/main" xmlns:w14="http://schemas.microsoft.com/office/word/2010/wordml" xmlns:w15="http://schemas.microsoft.com/office/word/2012/wordml" xmlns:w16cex="http://schemas.microsoft.com/office/word/2018/wordml/cex" xmlns:w16cid="http://schemas.microsoft.com/office/word/2016/wordml/cid" xmlns:w16="http://schemas.microsoft.com/office/word/2018/wordml" xmlns:w16du="http://schemas.microsoft.com/office/word/2023/wordml/word16du" xmlns:w16sdtdh="http://schemas.microsoft.com/office/word/2020/wordml/sdtdatahash" xmlns:w16se="http://schemas.microsoft.com/office/word/2015/wordml/symex" xmlns:wpg="http://schemas.microsoft.com/office/word/2010/wordprocessingGroup" xmlns:wpi="http://schemas.microsoft.com/office/word/2010/wordprocessingInk" xmlns:wne="http://schemas.microsoft.com/office/word/2006/wordml" xmlns:wps="http://schemas.microsoft.com/office/word/2010/wordprocessingShape" mc:Ignorable="w14 w15 w16se w16cid w16 w16cex w16sdtdh w16du wp14">
   <w:body>
     <w:p>
       <w:pPr>
@@ -28,7 +28,7 @@
           <w:noProof/>
         </w:rPr>
         <w:pict w14:anchorId="73350A7B">
-          <v:line id="Straight Connector 6" o:spid="_x0000_s1027" style="position:absolute;left:0;text-align:left;z-index:251649024;visibility:visible;mso-wrap-style:square;mso-wrap-distance-left:9pt;mso-wrap-distance-top:0;mso-wrap-distance-right:9pt;mso-wrap-distance-bottom:0;mso-position-horizontal:absolute;mso-position-horizontal-relative:text;mso-position-vertical:absolute;mso-position-vertical-relative:text" from="158.55pt,18.2pt" to="297.95pt,18.2pt" o:gfxdata="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" strokecolor="black [3040]"/>
+          <v:line id="Straight Connector 6" o:spid="_x0000_s2051" style="position:absolute;left:0;text-align:left;z-index:251649024;visibility:visible;mso-wrap-style:square;mso-wrap-distance-left:9pt;mso-wrap-distance-top:0;mso-wrap-distance-right:9pt;mso-wrap-distance-bottom:0;mso-position-horizontal:absolute;mso-position-horizontal-relative:text;mso-position-vertical:absolute;mso-position-vertical-relative:text" from="158.55pt,18.2pt" to="297.95pt,18.2pt" o:gfxdata="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" strokecolor="black [3040]"/>
         </w:pict>
       </w:r>
       <w:r>
@@ -347,6 +347,24 @@
     </w:p>
     <w:p>
       <w:pPr>
+        <w:spacing w:before="0" w:after="0" w:line="240" w:lineRule="auto"/>
+        <w:ind w:firstLine="0"/>
+      </w:pPr>
+    </w:p>
+    <w:p>
+      <w:pPr>
+        <w:spacing w:before="0" w:after="0" w:line="240" w:lineRule="auto"/>
+        <w:ind w:firstLine="0"/>
+      </w:pPr>
+    </w:p>
+    <w:p>
+      <w:pPr>
+        <w:spacing w:before="0" w:after="0" w:line="240" w:lineRule="auto"/>
+        <w:ind w:firstLine="0"/>
+      </w:pPr>
+    </w:p>
+    <w:p>
+      <w:pPr>
         <w:pStyle w:val="Khngnhdng"/>
         <w:jc w:val="center"/>
         <w:sectPr>
@@ -404,7 +422,7 @@
           <w:noProof/>
         </w:rPr>
         <w:pict w14:anchorId="04660F0A">
-          <v:line id="_x0000_s1029" style="position:absolute;left:0;text-align:left;z-index:251659264;visibility:visible;mso-wrap-style:square;mso-wrap-distance-left:9pt;mso-wrap-distance-top:0;mso-wrap-distance-right:9pt;mso-wrap-distance-bottom:0;mso-position-horizontal:absolute;mso-position-horizontal-relative:text;mso-position-vertical:absolute;mso-position-vertical-relative:text" from="158.55pt,18.2pt" to="297.95pt,18.2pt" o:gfxdata="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" strokecolor="black [3040]"/>
+          <v:line id="_x0000_s2053" style="position:absolute;left:0;text-align:left;z-index:251659264;visibility:visible;mso-wrap-style:square;mso-wrap-distance-left:9pt;mso-wrap-distance-top:0;mso-wrap-distance-right:9pt;mso-wrap-distance-bottom:0;mso-position-horizontal:absolute;mso-position-horizontal-relative:text;mso-position-vertical:absolute;mso-position-vertical-relative:text" from="158.55pt,18.2pt" to="297.95pt,18.2pt" o:gfxdata="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" strokecolor="black [3040]"/>
         </w:pict>
       </w:r>
       <w:r>
@@ -648,6 +666,15 @@
       <w:pPr>
         <w:spacing w:before="0" w:after="0" w:line="240" w:lineRule="auto"/>
         <w:ind w:firstLine="0"/>
+      </w:pPr>
+    </w:p>
+    <w:p>
+      <w:pPr>
+        <w:spacing w:line="252" w:lineRule="auto"/>
+        <w:ind w:firstLine="0"/>
+        <w:rPr>
+          <w:b/>
+        </w:rPr>
       </w:pPr>
     </w:p>
     <w:p>
@@ -903,8 +930,10 @@
             <w:rPr>
               <w:rFonts w:asciiTheme="minorHAnsi" w:eastAsiaTheme="minorEastAsia" w:hAnsiTheme="minorHAnsi" w:cstheme="minorBidi"/>
               <w:noProof/>
+              <w:kern w:val="2"/>
               <w:sz w:val="22"/>
               <w:szCs w:val="22"/>
+              <w14:ligatures w14:val="standardContextual"/>
             </w:rPr>
           </w:pPr>
           <w:r>
@@ -916,7 +945,7 @@
           <w:r>
             <w:fldChar w:fldCharType="separate"/>
           </w:r>
-          <w:hyperlink w:anchor="_Toc181052953" w:history="1">
+          <w:hyperlink w:anchor="_Toc181216087" w:history="1">
             <w:r>
               <w:rPr>
                 <w:rStyle w:val="Hyperlink"/>
@@ -943,7 +972,7 @@
                 <w:noProof/>
                 <w:webHidden/>
               </w:rPr>
-              <w:instrText xml:space="preserve"> PAGEREF _Toc181052953 \h </w:instrText>
+              <w:instrText xml:space="preserve"> PAGEREF _Toc181216087 \h </w:instrText>
             </w:r>
             <w:r>
               <w:rPr>
@@ -983,11 +1012,13 @@
             <w:rPr>
               <w:rFonts w:asciiTheme="minorHAnsi" w:eastAsiaTheme="minorEastAsia" w:hAnsiTheme="minorHAnsi" w:cstheme="minorBidi"/>
               <w:noProof/>
+              <w:kern w:val="2"/>
               <w:sz w:val="22"/>
               <w:szCs w:val="22"/>
+              <w14:ligatures w14:val="standardContextual"/>
             </w:rPr>
           </w:pPr>
-          <w:hyperlink w:anchor="_Toc181052954" w:history="1">
+          <w:hyperlink w:anchor="_Toc181216088" w:history="1">
             <w:r>
               <w:rPr>
                 <w:rStyle w:val="Hyperlink"/>
@@ -1014,7 +1045,7 @@
                 <w:noProof/>
                 <w:webHidden/>
               </w:rPr>
-              <w:instrText xml:space="preserve"> PAGEREF _Toc181052954 \h </w:instrText>
+              <w:instrText xml:space="preserve"> PAGEREF _Toc181216088 \h </w:instrText>
             </w:r>
             <w:r>
               <w:rPr>
@@ -1054,11 +1085,13 @@
             <w:rPr>
               <w:rFonts w:asciiTheme="minorHAnsi" w:eastAsiaTheme="minorEastAsia" w:hAnsiTheme="minorHAnsi" w:cstheme="minorBidi"/>
               <w:noProof/>
+              <w:kern w:val="2"/>
               <w:sz w:val="22"/>
               <w:szCs w:val="22"/>
+              <w14:ligatures w14:val="standardContextual"/>
             </w:rPr>
           </w:pPr>
-          <w:hyperlink w:anchor="_Toc181052955" w:history="1">
+          <w:hyperlink w:anchor="_Toc181216089" w:history="1">
             <w:r>
               <w:rPr>
                 <w:rStyle w:val="Hyperlink"/>
@@ -1085,7 +1118,7 @@
                 <w:noProof/>
                 <w:webHidden/>
               </w:rPr>
-              <w:instrText xml:space="preserve"> PAGEREF _Toc181052955 \h </w:instrText>
+              <w:instrText xml:space="preserve"> PAGEREF _Toc181216089 \h </w:instrText>
             </w:r>
             <w:r>
               <w:rPr>
@@ -1125,11 +1158,13 @@
             <w:rPr>
               <w:rFonts w:asciiTheme="minorHAnsi" w:eastAsiaTheme="minorEastAsia" w:hAnsiTheme="minorHAnsi" w:cstheme="minorBidi"/>
               <w:noProof/>
+              <w:kern w:val="2"/>
               <w:sz w:val="22"/>
               <w:szCs w:val="22"/>
+              <w14:ligatures w14:val="standardContextual"/>
             </w:rPr>
           </w:pPr>
-          <w:hyperlink w:anchor="_Toc181052956" w:history="1">
+          <w:hyperlink w:anchor="_Toc181216090" w:history="1">
             <w:r>
               <w:rPr>
                 <w:rStyle w:val="Hyperlink"/>
@@ -1156,7 +1191,7 @@
                 <w:noProof/>
                 <w:webHidden/>
               </w:rPr>
-              <w:instrText xml:space="preserve"> PAGEREF _Toc181052956 \h </w:instrText>
+              <w:instrText xml:space="preserve"> PAGEREF _Toc181216090 \h </w:instrText>
             </w:r>
             <w:r>
               <w:rPr>
@@ -1196,11 +1231,13 @@
             <w:rPr>
               <w:rFonts w:asciiTheme="minorHAnsi" w:eastAsiaTheme="minorEastAsia" w:hAnsiTheme="minorHAnsi" w:cstheme="minorBidi"/>
               <w:noProof/>
+              <w:kern w:val="2"/>
               <w:sz w:val="22"/>
               <w:szCs w:val="22"/>
+              <w14:ligatures w14:val="standardContextual"/>
             </w:rPr>
           </w:pPr>
-          <w:hyperlink w:anchor="_Toc181052957" w:history="1">
+          <w:hyperlink w:anchor="_Toc181216091" w:history="1">
             <w:r>
               <w:rPr>
                 <w:rStyle w:val="Hyperlink"/>
@@ -1228,7 +1265,7 @@
                 <w:noProof/>
                 <w:webHidden/>
               </w:rPr>
-              <w:instrText xml:space="preserve"> PAGEREF _Toc181052957 \h </w:instrText>
+              <w:instrText xml:space="preserve"> PAGEREF _Toc181216091 \h </w:instrText>
             </w:r>
             <w:r>
               <w:rPr>
@@ -1268,11 +1305,13 @@
             <w:rPr>
               <w:rFonts w:asciiTheme="minorHAnsi" w:eastAsiaTheme="minorEastAsia" w:hAnsiTheme="minorHAnsi" w:cstheme="minorBidi"/>
               <w:noProof/>
+              <w:kern w:val="2"/>
               <w:sz w:val="22"/>
               <w:szCs w:val="22"/>
+              <w14:ligatures w14:val="standardContextual"/>
             </w:rPr>
           </w:pPr>
-          <w:hyperlink w:anchor="_Toc181052958" w:history="1">
+          <w:hyperlink w:anchor="_Toc181216092" w:history="1">
             <w:r>
               <w:rPr>
                 <w:rStyle w:val="Hyperlink"/>
@@ -1307,7 +1346,7 @@
                 <w:noProof/>
                 <w:webHidden/>
               </w:rPr>
-              <w:instrText xml:space="preserve"> PAGEREF _Toc181052958 \h </w:instrText>
+              <w:instrText xml:space="preserve"> PAGEREF _Toc181216092 \h </w:instrText>
             </w:r>
             <w:r>
               <w:rPr>
@@ -1347,11 +1386,13 @@
             <w:rPr>
               <w:rFonts w:asciiTheme="minorHAnsi" w:eastAsiaTheme="minorEastAsia" w:hAnsiTheme="minorHAnsi" w:cstheme="minorBidi"/>
               <w:noProof/>
+              <w:kern w:val="2"/>
               <w:sz w:val="22"/>
               <w:szCs w:val="22"/>
+              <w14:ligatures w14:val="standardContextual"/>
             </w:rPr>
           </w:pPr>
-          <w:hyperlink w:anchor="_Toc181052959" w:history="1">
+          <w:hyperlink w:anchor="_Toc181216093" w:history="1">
             <w:r>
               <w:rPr>
                 <w:rStyle w:val="Hyperlink"/>
@@ -1379,7 +1420,7 @@
                 <w:noProof/>
                 <w:webHidden/>
               </w:rPr>
-              <w:instrText xml:space="preserve"> PAGEREF _Toc181052959 \h </w:instrText>
+              <w:instrText xml:space="preserve"> PAGEREF _Toc181216093 \h </w:instrText>
             </w:r>
             <w:r>
               <w:rPr>
@@ -1419,11 +1460,13 @@
             <w:rPr>
               <w:rFonts w:asciiTheme="minorHAnsi" w:eastAsiaTheme="minorEastAsia" w:hAnsiTheme="minorHAnsi" w:cstheme="minorBidi"/>
               <w:noProof/>
+              <w:kern w:val="2"/>
               <w:sz w:val="22"/>
               <w:szCs w:val="22"/>
+              <w14:ligatures w14:val="standardContextual"/>
             </w:rPr>
           </w:pPr>
-          <w:hyperlink w:anchor="_Toc181052960" w:history="1">
+          <w:hyperlink w:anchor="_Toc181216094" w:history="1">
             <w:r>
               <w:rPr>
                 <w:rStyle w:val="Hyperlink"/>
@@ -1458,7 +1501,7 @@
                 <w:noProof/>
                 <w:webHidden/>
               </w:rPr>
-              <w:instrText xml:space="preserve"> PAGEREF _Toc181052960 \h </w:instrText>
+              <w:instrText xml:space="preserve"> PAGEREF _Toc181216094 \h </w:instrText>
             </w:r>
             <w:r>
               <w:rPr>
@@ -1498,11 +1541,13 @@
             <w:rPr>
               <w:rFonts w:asciiTheme="minorHAnsi" w:eastAsiaTheme="minorEastAsia" w:hAnsiTheme="minorHAnsi" w:cstheme="minorBidi"/>
               <w:noProof/>
+              <w:kern w:val="2"/>
               <w:sz w:val="22"/>
               <w:szCs w:val="22"/>
+              <w14:ligatures w14:val="standardContextual"/>
             </w:rPr>
           </w:pPr>
-          <w:hyperlink w:anchor="_Toc181052961" w:history="1">
+          <w:hyperlink w:anchor="_Toc181216095" w:history="1">
             <w:r>
               <w:rPr>
                 <w:rStyle w:val="Hyperlink"/>
@@ -1529,7 +1574,7 @@
                 <w:noProof/>
                 <w:webHidden/>
               </w:rPr>
-              <w:instrText xml:space="preserve"> PAGEREF _Toc181052961 \h </w:instrText>
+              <w:instrText xml:space="preserve"> PAGEREF _Toc181216095 \h </w:instrText>
             </w:r>
             <w:r>
               <w:rPr>
@@ -1569,11 +1614,13 @@
             <w:rPr>
               <w:rFonts w:asciiTheme="minorHAnsi" w:eastAsiaTheme="minorEastAsia" w:hAnsiTheme="minorHAnsi" w:cstheme="minorBidi"/>
               <w:noProof/>
+              <w:kern w:val="2"/>
               <w:sz w:val="22"/>
               <w:szCs w:val="22"/>
+              <w14:ligatures w14:val="standardContextual"/>
             </w:rPr>
           </w:pPr>
-          <w:hyperlink w:anchor="_Toc181052962" w:history="1">
+          <w:hyperlink w:anchor="_Toc181216096" w:history="1">
             <w:r>
               <w:rPr>
                 <w:rStyle w:val="Hyperlink"/>
@@ -1600,7 +1647,7 @@
                 <w:noProof/>
                 <w:webHidden/>
               </w:rPr>
-              <w:instrText xml:space="preserve"> PAGEREF _Toc181052962 \h </w:instrText>
+              <w:instrText xml:space="preserve"> PAGEREF _Toc181216096 \h </w:instrText>
             </w:r>
             <w:r>
               <w:rPr>
@@ -1640,11 +1687,13 @@
             <w:rPr>
               <w:rFonts w:asciiTheme="minorHAnsi" w:eastAsiaTheme="minorEastAsia" w:hAnsiTheme="minorHAnsi" w:cstheme="minorBidi"/>
               <w:noProof/>
+              <w:kern w:val="2"/>
               <w:sz w:val="22"/>
               <w:szCs w:val="22"/>
+              <w14:ligatures w14:val="standardContextual"/>
             </w:rPr>
           </w:pPr>
-          <w:hyperlink w:anchor="_Toc181052963" w:history="1">
+          <w:hyperlink w:anchor="_Toc181216097" w:history="1">
             <w:r>
               <w:rPr>
                 <w:rStyle w:val="Hyperlink"/>
@@ -1671,7 +1720,7 @@
                 <w:noProof/>
                 <w:webHidden/>
               </w:rPr>
-              <w:instrText xml:space="preserve"> PAGEREF _Toc181052963 \h </w:instrText>
+              <w:instrText xml:space="preserve"> PAGEREF _Toc181216097 \h </w:instrText>
             </w:r>
             <w:r>
               <w:rPr>
@@ -1691,7 +1740,7 @@
                 <w:noProof/>
                 <w:webHidden/>
               </w:rPr>
-              <w:t>6</w:t>
+              <w:t>8</w:t>
             </w:r>
             <w:r>
               <w:rPr>
@@ -1711,11 +1760,13 @@
             <w:rPr>
               <w:rFonts w:asciiTheme="minorHAnsi" w:eastAsiaTheme="minorEastAsia" w:hAnsiTheme="minorHAnsi" w:cstheme="minorBidi"/>
               <w:noProof/>
+              <w:kern w:val="2"/>
               <w:sz w:val="22"/>
               <w:szCs w:val="22"/>
+              <w14:ligatures w14:val="standardContextual"/>
             </w:rPr>
           </w:pPr>
-          <w:hyperlink w:anchor="_Toc181052964" w:history="1">
+          <w:hyperlink w:anchor="_Toc181216098" w:history="1">
             <w:r>
               <w:rPr>
                 <w:rStyle w:val="Hyperlink"/>
@@ -1742,7 +1793,7 @@
                 <w:noProof/>
                 <w:webHidden/>
               </w:rPr>
-              <w:instrText xml:space="preserve"> PAGEREF _Toc181052964 \h </w:instrText>
+              <w:instrText xml:space="preserve"> PAGEREF _Toc181216098 \h </w:instrText>
             </w:r>
             <w:r>
               <w:rPr>
@@ -1762,7 +1813,7 @@
                 <w:noProof/>
                 <w:webHidden/>
               </w:rPr>
-              <w:t>7</w:t>
+              <w:t>9</w:t>
             </w:r>
             <w:r>
               <w:rPr>
@@ -1838,8 +1889,10 @@
         <w:rPr>
           <w:rFonts w:asciiTheme="minorHAnsi" w:eastAsiaTheme="minorEastAsia" w:hAnsiTheme="minorHAnsi" w:cstheme="minorBidi"/>
           <w:noProof/>
+          <w:kern w:val="2"/>
           <w:sz w:val="22"/>
           <w:szCs w:val="22"/>
+          <w14:ligatures w14:val="standardContextual"/>
         </w:rPr>
       </w:pPr>
       <w:r>
@@ -1900,7 +1953,7 @@
         <w:rPr>
           <w:noProof/>
         </w:rPr>
-        <w:instrText xml:space="preserve"> PAGEREF _Toc181052945 \h </w:instrText>
+        <w:instrText xml:space="preserve"> PAGEREF _Toc181216081 \h </w:instrText>
       </w:r>
       <w:r>
         <w:rPr>
@@ -1935,8 +1988,10 @@
         <w:rPr>
           <w:rFonts w:asciiTheme="minorHAnsi" w:eastAsiaTheme="minorEastAsia" w:hAnsiTheme="minorHAnsi" w:cstheme="minorBidi"/>
           <w:noProof/>
+          <w:kern w:val="2"/>
           <w:sz w:val="22"/>
           <w:szCs w:val="22"/>
+          <w14:ligatures w14:val="standardContextual"/>
         </w:rPr>
       </w:pPr>
       <w:r>
@@ -1961,7 +2016,7 @@
         <w:rPr>
           <w:noProof/>
         </w:rPr>
-        <w:instrText xml:space="preserve"> PAGEREF _Toc181052946 \h </w:instrText>
+        <w:instrText xml:space="preserve"> PAGEREF _Toc181216082 \h </w:instrText>
       </w:r>
       <w:r>
         <w:rPr>
@@ -1996,8 +2051,10 @@
         <w:rPr>
           <w:rFonts w:asciiTheme="minorHAnsi" w:eastAsiaTheme="minorEastAsia" w:hAnsiTheme="minorHAnsi" w:cstheme="minorBidi"/>
           <w:noProof/>
+          <w:kern w:val="2"/>
           <w:sz w:val="22"/>
           <w:szCs w:val="22"/>
+          <w14:ligatures w14:val="standardContextual"/>
         </w:rPr>
       </w:pPr>
       <w:r>
@@ -2022,7 +2079,7 @@
         <w:rPr>
           <w:noProof/>
         </w:rPr>
-        <w:instrText xml:space="preserve"> PAGEREF _Toc181052947 \h </w:instrText>
+        <w:instrText xml:space="preserve"> PAGEREF _Toc181216083 \h </w:instrText>
       </w:r>
       <w:r>
         <w:rPr>
@@ -2040,6 +2097,69 @@
           <w:noProof/>
         </w:rPr>
         <w:t>6</w:t>
+      </w:r>
+      <w:r>
+        <w:rPr>
+          <w:noProof/>
+        </w:rPr>
+        <w:fldChar w:fldCharType="end"/>
+      </w:r>
+    </w:p>
+    <w:p>
+      <w:pPr>
+        <w:pStyle w:val="TableofFigures"/>
+        <w:tabs>
+          <w:tab w:val="right" w:leader="dot" w:pos="9062"/>
+        </w:tabs>
+        <w:rPr>
+          <w:rFonts w:asciiTheme="minorHAnsi" w:eastAsiaTheme="minorEastAsia" w:hAnsiTheme="minorHAnsi" w:cstheme="minorBidi"/>
+          <w:noProof/>
+          <w:kern w:val="2"/>
+          <w:sz w:val="22"/>
+          <w:szCs w:val="22"/>
+          <w14:ligatures w14:val="standardContextual"/>
+        </w:rPr>
+      </w:pPr>
+      <w:r>
+        <w:rPr>
+          <w:noProof/>
+        </w:rPr>
+        <w:t>Hình ảnh 4: Kết quả thử nghiệm</w:t>
+      </w:r>
+      <w:r>
+        <w:rPr>
+          <w:noProof/>
+        </w:rPr>
+        <w:tab/>
+      </w:r>
+      <w:r>
+        <w:rPr>
+          <w:noProof/>
+        </w:rPr>
+        <w:fldChar w:fldCharType="begin"/>
+      </w:r>
+      <w:r>
+        <w:rPr>
+          <w:noProof/>
+        </w:rPr>
+        <w:instrText xml:space="preserve"> PAGEREF _Toc181216084 \h </w:instrText>
+      </w:r>
+      <w:r>
+        <w:rPr>
+          <w:noProof/>
+        </w:rPr>
+      </w:r>
+      <w:r>
+        <w:rPr>
+          <w:noProof/>
+        </w:rPr>
+        <w:fldChar w:fldCharType="separate"/>
+      </w:r>
+      <w:r>
+        <w:rPr>
+          <w:noProof/>
+        </w:rPr>
+        <w:t>8</w:t>
       </w:r>
       <w:r>
         <w:rPr>
@@ -2076,7 +2196,7 @@
       <w:pPr>
         <w:pStyle w:val="Heading1"/>
       </w:pPr>
-      <w:bookmarkStart w:id="0" w:name="_Toc181052953"/>
+      <w:bookmarkStart w:id="0" w:name="_Toc181216087"/>
       <w:r>
         <w:lastRenderedPageBreak/>
         <w:t>NỘI DUNG</w:t>
@@ -2093,7 +2213,7 @@
       <w:pPr>
         <w:pStyle w:val="Heading2"/>
       </w:pPr>
-      <w:bookmarkStart w:id="1" w:name="_Toc181052954"/>
+      <w:bookmarkStart w:id="1" w:name="_Toc181216088"/>
       <w:r>
         <w:t xml:space="preserve">TỔNG QUAN </w:t>
       </w:r>
@@ -2106,7 +2226,7 @@
       <w:pPr>
         <w:pStyle w:val="Heading3"/>
       </w:pPr>
-      <w:bookmarkStart w:id="2" w:name="_Toc181052955"/>
+      <w:bookmarkStart w:id="2" w:name="_Toc181216089"/>
       <w:r>
         <w:t xml:space="preserve">Giới thiệu </w:t>
       </w:r>
@@ -2148,7 +2268,7 @@
       <w:pPr>
         <w:pStyle w:val="Heading3"/>
       </w:pPr>
-      <w:bookmarkStart w:id="3" w:name="_Toc181052956"/>
+      <w:bookmarkStart w:id="3" w:name="_Toc181216090"/>
       <w:r>
         <w:t xml:space="preserve">Mục tiêu </w:t>
       </w:r>
@@ -2172,7 +2292,7 @@
           <w:lang w:val="vi-VN"/>
         </w:rPr>
       </w:pPr>
-      <w:bookmarkStart w:id="4" w:name="_Toc181052957"/>
+      <w:bookmarkStart w:id="4" w:name="_Toc181216091"/>
       <w:r>
         <w:rPr>
           <w:lang w:val="vi-VN"/>
@@ -2218,7 +2338,7 @@
           <w:lang w:val="vi-VN"/>
         </w:rPr>
       </w:pPr>
-      <w:bookmarkStart w:id="5" w:name="_Toc181052958"/>
+      <w:bookmarkStart w:id="5" w:name="_Toc181216092"/>
       <w:r>
         <w:t>Yêu cầu đặt ra</w:t>
       </w:r>
@@ -2254,7 +2374,7 @@
           <w:lang w:val="vi-VN"/>
         </w:rPr>
       </w:pPr>
-      <w:bookmarkStart w:id="6" w:name="_Toc181052959"/>
+      <w:bookmarkStart w:id="6" w:name="_Toc181216093"/>
       <w:r>
         <w:rPr>
           <w:lang w:val="vi-VN"/>
@@ -2277,7 +2397,7 @@
           <w:lang w:val="vi-VN"/>
         </w:rPr>
       </w:pPr>
-      <w:bookmarkStart w:id="7" w:name="_Toc181052960"/>
+      <w:bookmarkStart w:id="7" w:name="_Toc181216094"/>
       <w:r>
         <w:t>Công nghệ sử dụng</w:t>
       </w:r>
@@ -2370,7 +2490,7 @@
       <w:pPr>
         <w:pStyle w:val="Heading3"/>
       </w:pPr>
-      <w:bookmarkStart w:id="8" w:name="_Toc181052961"/>
+      <w:bookmarkStart w:id="8" w:name="_Toc181216095"/>
       <w:r>
         <w:lastRenderedPageBreak/>
         <w:t xml:space="preserve">Cấu trúc </w:t>
@@ -2430,37 +2550,18 @@
       <w:pPr>
         <w:pStyle w:val="Caption"/>
       </w:pPr>
-      <w:bookmarkStart w:id="9" w:name="_Toc181052945"/>
+      <w:bookmarkStart w:id="9" w:name="_Toc181216081"/>
       <w:r>
         <w:t xml:space="preserve">Hình ảnh </w:t>
       </w:r>
-      <w:r>
-        <w:fldChar w:fldCharType="begin"/>
-      </w:r>
-      <w:r>
-        <w:instrText xml:space="preserve"> SEQ Hình_</w:instrText>
-      </w:r>
-      <w:r>
-        <w:instrText>ả</w:instrText>
-      </w:r>
-      <w:r>
-        <w:instrText xml:space="preserve">nh \* ARABIC </w:instrText>
-      </w:r>
-      <w:r>
-        <w:fldChar w:fldCharType="separate"/>
-      </w:r>
-      <w:r>
-        <w:rPr>
-          <w:noProof/>
-        </w:rPr>
-        <w:t>1</w:t>
-      </w:r>
-      <w:r>
-        <w:rPr>
-          <w:noProof/>
-        </w:rPr>
-        <w:fldChar w:fldCharType="end"/>
-      </w:r>
+      <w:fldSimple w:instr=" SEQ Hình_ảnh \* ARABIC ">
+        <w:r>
+          <w:rPr>
+            <w:noProof/>
+          </w:rPr>
+          <w:t>1</w:t>
+        </w:r>
+      </w:fldSimple>
       <w:r>
         <w:t>: Sơ đồ cấu trúc ứng dụng</w:t>
       </w:r>
@@ -2570,7 +2671,7 @@
       <w:pPr>
         <w:pStyle w:val="Heading3"/>
       </w:pPr>
-      <w:bookmarkStart w:id="10" w:name="_Toc181052962"/>
+      <w:bookmarkStart w:id="10" w:name="_Toc181216096"/>
       <w:r>
         <w:lastRenderedPageBreak/>
         <w:t>Quá trình xây dựng phần mềm</w:t>
@@ -2641,37 +2742,18 @@
       <w:pPr>
         <w:pStyle w:val="Caption"/>
       </w:pPr>
-      <w:bookmarkStart w:id="11" w:name="_Toc181052946"/>
+      <w:bookmarkStart w:id="11" w:name="_Toc181216082"/>
       <w:r>
         <w:t xml:space="preserve">Hình ảnh </w:t>
       </w:r>
-      <w:r>
-        <w:fldChar w:fldCharType="begin"/>
-      </w:r>
-      <w:r>
-        <w:instrText xml:space="preserve"> SEQ Hình_</w:instrText>
-      </w:r>
-      <w:r>
-        <w:instrText>ả</w:instrText>
-      </w:r>
-      <w:r>
-        <w:instrText xml:space="preserve">nh \* ARABIC </w:instrText>
-      </w:r>
-      <w:r>
-        <w:fldChar w:fldCharType="separate"/>
-      </w:r>
-      <w:r>
-        <w:rPr>
-          <w:noProof/>
-        </w:rPr>
-        <w:t>2</w:t>
-      </w:r>
-      <w:r>
-        <w:rPr>
-          <w:noProof/>
-        </w:rPr>
-        <w:fldChar w:fldCharType="end"/>
-      </w:r>
+      <w:fldSimple w:instr=" SEQ Hình_ảnh \* ARABIC ">
+        <w:r>
+          <w:rPr>
+            <w:noProof/>
+          </w:rPr>
+          <w:t>2</w:t>
+        </w:r>
+      </w:fldSimple>
       <w:r>
         <w:t xml:space="preserve">: </w:t>
       </w:r>
@@ -2837,37 +2919,18 @@
       <w:pPr>
         <w:pStyle w:val="Caption"/>
       </w:pPr>
-      <w:bookmarkStart w:id="12" w:name="_Toc181052947"/>
+      <w:bookmarkStart w:id="12" w:name="_Toc181216083"/>
       <w:r>
         <w:t xml:space="preserve">Hình ảnh </w:t>
       </w:r>
-      <w:r>
-        <w:fldChar w:fldCharType="begin"/>
-      </w:r>
-      <w:r>
-        <w:instrText xml:space="preserve"> SEQ Hình_</w:instrText>
-      </w:r>
-      <w:r>
-        <w:instrText>ả</w:instrText>
-      </w:r>
-      <w:r>
-        <w:instrText xml:space="preserve">nh \* ARABIC </w:instrText>
-      </w:r>
-      <w:r>
-        <w:fldChar w:fldCharType="separate"/>
-      </w:r>
-      <w:r>
-        <w:rPr>
-          <w:noProof/>
-        </w:rPr>
-        <w:t>3</w:t>
-      </w:r>
-      <w:r>
-        <w:rPr>
-          <w:noProof/>
-        </w:rPr>
-        <w:fldChar w:fldCharType="end"/>
-      </w:r>
+      <w:fldSimple w:instr=" SEQ Hình_ảnh \* ARABIC ">
+        <w:r>
+          <w:rPr>
+            <w:noProof/>
+          </w:rPr>
+          <w:t>3</w:t>
+        </w:r>
+      </w:fldSimple>
       <w:r>
         <w:t>: Giao diện ứng dụng ở chế độ phát triển</w:t>
       </w:r>
@@ -2893,9 +2956,269 @@
     </w:p>
     <w:p>
       <w:pPr>
+        <w:pStyle w:val="Heading4"/>
+      </w:pPr>
+      <w:r>
+        <w:t>Hướng phát triển và ứng dụng</w:t>
+      </w:r>
+    </w:p>
+    <w:p>
+      <w:r>
+        <w:t>Trong kỷ nguyên số, trải nghiệm khách hàng được cá nhân hóa không chỉ giúp cải thiện chất lượng dịch vụ mà còn thúc đẩy sự gắn kết và hài lòng của khách hàng. Ứng dụng công nghệ nhận diện cảm xúc vào các cuộc trò chuyện trực tuyến với khách hàng là một bước tiến mới, cho phép nhân viên chăm sóc và khách hàng thấy được phản ứng cảm xúc của nhau qua các avatar hoạt họa, dựa trên phân tích biểu cảm khuôn mặt thời gian thực</w:t>
+      </w:r>
+      <w:r>
+        <w:t xml:space="preserve">. Đồng thời, giao tiếp </w:t>
+      </w:r>
+      <w:r>
+        <w:lastRenderedPageBreak/>
+        <w:t>thông qua avatar cũng đảm bảo tính riêng tư nhất định cho khách hàng thay vì sử dụng hình ảnh thật của bản thân</w:t>
+      </w:r>
+      <w:r>
+        <w:t>. Ngoài ra, tính năng ghi nhận lịch sử cảm xúc sẽ giúp doanh nghiệp phân tích và đánh giá hiệu quả của mỗi cuộc trò chuyện, từ đó tối ưu hóa quy trình tư vấn và chăm sóc.</w:t>
+      </w:r>
+    </w:p>
+    <w:p>
+      <w:r>
+        <w:t>Quy trình đưa module avatar theo cảm xúc vào chức năng chat của doanh nghiệp:</w:t>
+      </w:r>
+    </w:p>
+    <w:p>
+      <w:pPr>
+        <w:rPr>
+          <w:b/>
+          <w:bCs/>
+        </w:rPr>
+      </w:pPr>
+      <w:r>
+        <w:rPr>
+          <w:b/>
+          <w:bCs/>
+        </w:rPr>
+        <w:t xml:space="preserve">1. </w:t>
+      </w:r>
+      <w:r>
+        <w:rPr>
+          <w:b/>
+          <w:bCs/>
+        </w:rPr>
+        <w:t>Phân tích và Thiết kế yêu cầu hệ thống:</w:t>
+      </w:r>
+    </w:p>
+    <w:p>
+      <w:pPr>
+        <w:pStyle w:val="ListBullet"/>
+      </w:pPr>
+      <w:r>
+        <w:t>Đánh giá các yêu cầu về phần cứng và phần mềm cần thiết để xử lý video thời gian thực.</w:t>
+      </w:r>
+    </w:p>
+    <w:p>
+      <w:pPr>
+        <w:pStyle w:val="ListBullet"/>
+      </w:pPr>
+      <w:r>
+        <w:t>Thiết kế UI/UX cho chức năng chat, đảm bảo</w:t>
+      </w:r>
+      <w:r>
+        <w:t xml:space="preserve"> </w:t>
+      </w:r>
+      <w:r>
+        <w:t>module avatar</w:t>
+      </w:r>
+      <w:r>
+        <w:t xml:space="preserve"> tương thích</w:t>
+      </w:r>
+      <w:r>
+        <w:t xml:space="preserve"> với giao diện trò chuyện.</w:t>
+      </w:r>
+    </w:p>
+    <w:p>
+      <w:pPr>
+        <w:rPr>
+          <w:b/>
+          <w:bCs/>
+        </w:rPr>
+      </w:pPr>
+      <w:r>
+        <w:rPr>
+          <w:b/>
+          <w:bCs/>
+        </w:rPr>
+        <w:t xml:space="preserve">2. </w:t>
+      </w:r>
+      <w:r>
+        <w:rPr>
+          <w:b/>
+          <w:bCs/>
+        </w:rPr>
+        <w:t xml:space="preserve">Tích hợp Module </w:t>
+      </w:r>
+      <w:r>
+        <w:rPr>
+          <w:b/>
+          <w:bCs/>
+        </w:rPr>
+        <w:t>Tạo avatar theo cảm xúc</w:t>
+      </w:r>
+      <w:r>
+        <w:rPr>
+          <w:b/>
+          <w:bCs/>
+        </w:rPr>
+        <w:t>:</w:t>
+      </w:r>
+    </w:p>
+    <w:p>
+      <w:pPr>
+        <w:pStyle w:val="ListBullet"/>
+      </w:pPr>
+      <w:r>
+        <w:t>Từ ứng dụng avatar theo cảm xúc tạo Module hiển thị avatar trên khung chat (không hiển khuôn mặt được quay từ camera để đảm bảo quyền riêng tư)</w:t>
+      </w:r>
+      <w:r>
+        <w:t>.</w:t>
+      </w:r>
+    </w:p>
+    <w:p>
+      <w:pPr>
+        <w:pStyle w:val="ListBullet"/>
+      </w:pPr>
+      <w:r>
+        <w:t>Thêm nút bật, tắt sử dụng avatar khi trò chuyện (giá trị mặc định là bật camera).</w:t>
+      </w:r>
+    </w:p>
+    <w:p>
+      <w:pPr>
+        <w:rPr>
+          <w:b/>
+          <w:bCs/>
+        </w:rPr>
+      </w:pPr>
+      <w:r>
+        <w:rPr>
+          <w:b/>
+          <w:bCs/>
+        </w:rPr>
+        <w:t xml:space="preserve">3. </w:t>
+      </w:r>
+      <w:r>
+        <w:rPr>
+          <w:b/>
+          <w:bCs/>
+        </w:rPr>
+        <w:t>Ghi nhận và Phân tích Lịch sử Cảm xúc:</w:t>
+      </w:r>
+    </w:p>
+    <w:p>
+      <w:pPr>
+        <w:pStyle w:val="ListBullet"/>
+      </w:pPr>
+      <w:r>
+        <w:t>Phát triển hệ thống ghi nhận cảm xúc của khách hàng trong suốt cuộc trò chuyện.</w:t>
+      </w:r>
+    </w:p>
+    <w:p>
+      <w:pPr>
+        <w:pStyle w:val="ListBullet"/>
+      </w:pPr>
+      <w:r>
+        <w:t>Xây dựng các báo cáo và bảng điều khiển để phân tích xu hướng cảm xúc, hỗ trợ đánh giá kết quả tư vấn</w:t>
+      </w:r>
+      <w:r>
+        <w:t xml:space="preserve"> bằng AI. </w:t>
+      </w:r>
+      <w:r>
+        <w:t>Các công nghệ AI có thể sử dụng gồm LSTM, GRU cho phân tích chuỗi thời gian cảm xúc, Transformer như BERT và GPT để phân tích cảm xúc phức tạp, cùng với các mô hình học máy và deep learning để dự đoán xu hướng và phát hiện sự thay đổi cảm xúc.</w:t>
+      </w:r>
+    </w:p>
+    <w:p>
+      <w:pPr>
+        <w:rPr>
+          <w:b/>
+          <w:bCs/>
+        </w:rPr>
+      </w:pPr>
+      <w:r>
+        <w:rPr>
+          <w:b/>
+          <w:bCs/>
+        </w:rPr>
+        <w:t xml:space="preserve">4. </w:t>
+      </w:r>
+      <w:r>
+        <w:rPr>
+          <w:b/>
+          <w:bCs/>
+        </w:rPr>
+        <w:t>Tích hợp và Kiểm thử chức năng Chat:</w:t>
+      </w:r>
+    </w:p>
+    <w:p/>
+    <w:p>
+      <w:pPr>
+        <w:pStyle w:val="ListBullet"/>
+      </w:pPr>
+      <w:r>
+        <w:lastRenderedPageBreak/>
+        <w:t>Kiểm thử tích hợp toàn bộ module vào hệ thống chat của doanh nghiệp.</w:t>
+      </w:r>
+    </w:p>
+    <w:p>
+      <w:pPr>
+        <w:pStyle w:val="ListBullet"/>
+      </w:pPr>
+      <w:r>
+        <w:t>Chạy thử nghiệm thực tế để đánh giá độ mượt mà, độ chính xác và mức độ tương thích của module.</w:t>
+      </w:r>
+    </w:p>
+    <w:p>
+      <w:pPr>
+        <w:rPr>
+          <w:b/>
+          <w:bCs/>
+        </w:rPr>
+      </w:pPr>
+      <w:r>
+        <w:rPr>
+          <w:b/>
+          <w:bCs/>
+        </w:rPr>
+        <w:t xml:space="preserve">5. </w:t>
+      </w:r>
+      <w:r>
+        <w:rPr>
+          <w:b/>
+          <w:bCs/>
+        </w:rPr>
+        <w:t>Đào tạo và Triển khai:</w:t>
+      </w:r>
+    </w:p>
+    <w:p>
+      <w:pPr>
+        <w:pStyle w:val="ListBullet"/>
+      </w:pPr>
+      <w:r>
+        <w:t>Đào tạo nhân viên sử dụng module avatar và hướng dẫn cách phản hồi dựa trên biểu cảm của khách hàng.</w:t>
+      </w:r>
+    </w:p>
+    <w:p>
+      <w:pPr>
+        <w:pStyle w:val="ListBullet"/>
+      </w:pPr>
+      <w:r>
+        <w:t>Triển khai hệ thống và tiếp tục theo dõi, cải tiến dựa trên phản hồi từ cả khách hàng và nhân viên.</w:t>
+      </w:r>
+    </w:p>
+    <w:p>
+      <w:r>
+        <w:t>Với quy trình này, doanh nghiệp có thể tận dụng công nghệ AI để nâng cao trải nghiệm tương tác, giúp khách hàng cảm thấy được thấu hiểu và chăm sóc chu đáo hơn.</w:t>
+      </w:r>
+    </w:p>
+    <w:p>
+      <w:pPr>
         <w:pStyle w:val="Heading2"/>
       </w:pPr>
-      <w:bookmarkStart w:id="14" w:name="_Toc181052963"/>
+      <w:bookmarkStart w:id="14" w:name="_Toc181216097"/>
       <w:r>
         <w:t>THỬ NGHIỆM VÀ ĐÁNH GIÁ</w:t>
       </w:r>
@@ -2903,28 +3226,119 @@
     </w:p>
     <w:p>
       <w:r>
-        <w:t>Ứng dụng được triển khai tại địa chỉ https://mausosanh.com/face2avatar cho phép truy cập từ mọi nơi. Thử nghiệm với các trình duyệt: chrome, safari, firefox, cốc cốc, microsoft edge</w:t>
-      </w:r>
-      <w:bookmarkStart w:id="15" w:name="_GoBack"/>
+        <w:t>Ứng dụng được triển khai tại địa chỉ https://mausosanh.com/face2avatar cho phép truy cập từ mọi nơi</w:t>
+      </w:r>
+      <w:r>
+        <w:t>, mọi thiết bị thông qua trình duyệt web</w:t>
+      </w:r>
+      <w:r>
+        <w:t xml:space="preserve">. Thử nghiệm với các trình duyệt: </w:t>
+      </w:r>
+      <w:r>
+        <w:t>C</w:t>
+      </w:r>
+      <w:r>
+        <w:t>hrome, safari, firefox, cốc cốc, microsoft edge đều hoạt động</w:t>
+      </w:r>
+      <w:r>
+        <w:t xml:space="preserve"> tốt</w:t>
+      </w:r>
+      <w:r>
+        <w:t xml:space="preserve"> trong thời gian thực.</w:t>
+      </w:r>
+    </w:p>
+    <w:p>
+      <w:pPr>
+        <w:pStyle w:val="Hnhnh"/>
+        <w:keepNext/>
+      </w:pPr>
+      <w:r>
+        <w:drawing>
+          <wp:inline distT="0" distB="0" distL="0" distR="0" wp14:anchorId="573F3D4F" wp14:editId="13BC343A">
+            <wp:extent cx="4838473" cy="1593850"/>
+            <wp:effectExtent l="0" t="0" r="0" b="0"/>
+            <wp:docPr id="866212491" name="Picture 1"/>
+            <wp:cNvGraphicFramePr>
+              <a:graphicFrameLocks xmlns:a="http://schemas.openxmlformats.org/drawingml/2006/main" noChangeAspect="1"/>
+            </wp:cNvGraphicFramePr>
+            <a:graphic xmlns:a="http://schemas.openxmlformats.org/drawingml/2006/main">
+              <a:graphicData uri="http://schemas.openxmlformats.org/drawingml/2006/picture">
+                <pic:pic xmlns:pic="http://schemas.openxmlformats.org/drawingml/2006/picture">
+                  <pic:nvPicPr>
+                    <pic:cNvPr id="866212491" name=""/>
+                    <pic:cNvPicPr/>
+                  </pic:nvPicPr>
+                  <pic:blipFill>
+                    <a:blip r:embed="rId15"/>
+                    <a:stretch>
+                      <a:fillRect/>
+                    </a:stretch>
+                  </pic:blipFill>
+                  <pic:spPr>
+                    <a:xfrm>
+                      <a:off x="0" y="0"/>
+                      <a:ext cx="4844018" cy="1595677"/>
+                    </a:xfrm>
+                    <a:prstGeom prst="rect">
+                      <a:avLst/>
+                    </a:prstGeom>
+                  </pic:spPr>
+                </pic:pic>
+              </a:graphicData>
+            </a:graphic>
+          </wp:inline>
+        </w:drawing>
+      </w:r>
+    </w:p>
+    <w:p>
+      <w:pPr>
+        <w:pStyle w:val="Caption"/>
+      </w:pPr>
+      <w:bookmarkStart w:id="15" w:name="_Toc181216084"/>
+      <w:r>
+        <w:t xml:space="preserve">Hình ảnh </w:t>
+      </w:r>
+      <w:fldSimple w:instr=" SEQ Hình_ảnh \* ARABIC ">
+        <w:r>
+          <w:rPr>
+            <w:noProof/>
+          </w:rPr>
+          <w:t>4</w:t>
+        </w:r>
+      </w:fldSimple>
+      <w:r>
+        <w:t>: Kết quả thử nghiệm</w:t>
+      </w:r>
       <w:bookmarkEnd w:id="15"/>
-      <w:r>
-        <w:t xml:space="preserve"> đều hoạt động trong thời gian thực.</w:t>
-      </w:r>
-    </w:p>
-    <w:p>
-      <w:r>
-        <w:t>Thử nghiệm kết quả nhận diện chính xác ở mức</w:t>
-      </w:r>
-      <w:r>
-        <w:t xml:space="preserve"> trên</w:t>
-      </w:r>
-      <w:r>
-        <w:t xml:space="preserve"> 87%. Ứng dụng đáp ứng được các yêu cầu đặt ra trong phạm vi nghiên cứ</w:t>
-      </w:r>
-      <w:r>
-        <w:t>u.</w:t>
-      </w:r>
-      <w:bookmarkStart w:id="16" w:name="_Toc181052964"/>
+    </w:p>
+    <w:p>
+      <w:r>
+        <w:t>Thử nghiệm</w:t>
+      </w:r>
+      <w:r>
+        <w:t xml:space="preserve"> đối với từng loại cảm xúc khác nhau, mỗi loại tiến hành thử nghiệm 100 lần,</w:t>
+      </w:r>
+      <w:r>
+        <w:t xml:space="preserve"> kết quả nhận diện</w:t>
+      </w:r>
+      <w:r>
+        <w:t xml:space="preserve"> và thể hiện cảm xúc bằng avatar</w:t>
+      </w:r>
+      <w:r>
+        <w:t xml:space="preserve"> chính xác ở mức</w:t>
+      </w:r>
+      <w:r>
+        <w:t xml:space="preserve"> </w:t>
+      </w:r>
+      <w:r>
+        <w:t>89.8</w:t>
+      </w:r>
+      <w:r>
+        <w:t>%</w:t>
+      </w:r>
+      <w:r>
+        <w:t>, đáp ứng yêu cầu nghiên cứu đề ra.</w:t>
+      </w:r>
     </w:p>
     <w:p>
       <w:pPr>
@@ -2941,6 +3355,7 @@
       <w:pPr>
         <w:pStyle w:val="Heading1"/>
       </w:pPr>
+      <w:bookmarkStart w:id="16" w:name="_Toc181216098"/>
       <w:r>
         <w:lastRenderedPageBreak/>
         <w:t>TÀI LIỆU THAM KHẢO</w:t>
@@ -3038,7 +3453,7 @@
 </file>
 
 <file path=word/endnotes.xml><?xml version="1.0" encoding="utf-8"?>
-<w:endnotes xmlns:wpc="http://schemas.microsoft.com/office/word/2010/wordprocessingCanvas" xmlns:cx="http://schemas.microsoft.com/office/drawing/2014/chartex" xmlns:mc="http://schemas.openxmlformats.org/markup-compatibility/2006" xmlns:o="urn:schemas-microsoft-com:office:office" xmlns:r="http://schemas.openxmlformats.org/officeDocument/2006/relationships" xmlns:m="http://schemas.openxmlformats.org/officeDocument/2006/math" xmlns:v="urn:schemas-microsoft-com:vml" xmlns:wp14="http://schemas.microsoft.com/office/word/2010/wordprocessingDrawing" xmlns:wp="http://schemas.openxmlformats.org/drawingml/2006/wordprocessingDrawing" xmlns:w10="urn:schemas-microsoft-com:office:word" xmlns:w="http://schemas.openxmlformats.org/wordprocessingml/2006/main" xmlns:w14="http://schemas.microsoft.com/office/word/2010/wordml" xmlns:w15="http://schemas.microsoft.com/office/word/2012/wordml" xmlns:w16se="http://schemas.microsoft.com/office/word/2015/wordml/symex" xmlns:wpg="http://schemas.microsoft.com/office/word/2010/wordprocessingGroup" xmlns:wpi="http://schemas.microsoft.com/office/word/2010/wordprocessingInk" xmlns:wne="http://schemas.microsoft.com/office/word/2006/wordml" xmlns:wps="http://schemas.microsoft.com/office/word/2010/wordprocessingShape" mc:Ignorable="w14 w15 w16se wp14">
+<w:endnotes xmlns:wpc="http://schemas.microsoft.com/office/word/2010/wordprocessingCanvas" xmlns:cx="http://schemas.microsoft.com/office/drawing/2014/chartex" xmlns:cx1="http://schemas.microsoft.com/office/drawing/2015/9/8/chartex" xmlns:cx2="http://schemas.microsoft.com/office/drawing/2015/10/21/chartex" xmlns:cx3="http://schemas.microsoft.com/office/drawing/2016/5/9/chartex" xmlns:cx4="http://schemas.microsoft.com/office/drawing/2016/5/10/chartex" xmlns:cx5="http://schemas.microsoft.com/office/drawing/2016/5/11/chartex" xmlns:cx6="http://schemas.microsoft.com/office/drawing/2016/5/12/chartex" xmlns:cx7="http://schemas.microsoft.com/office/drawing/2016/5/13/chartex" xmlns:cx8="http://schemas.microsoft.com/office/drawing/2016/5/14/chartex" xmlns:mc="http://schemas.openxmlformats.org/markup-compatibility/2006" xmlns:aink="http://schemas.microsoft.com/office/drawing/2016/ink" xmlns:am3d="http://schemas.microsoft.com/office/drawing/2017/model3d" xmlns:o="urn:schemas-microsoft-com:office:office" xmlns:oel="http://schemas.microsoft.com/office/2019/extlst" xmlns:r="http://schemas.openxmlformats.org/officeDocument/2006/relationships" xmlns:m="http://schemas.openxmlformats.org/officeDocument/2006/math" xmlns:v="urn:schemas-microsoft-com:vml" xmlns:wp14="http://schemas.microsoft.com/office/word/2010/wordprocessingDrawing" xmlns:wp="http://schemas.openxmlformats.org/drawingml/2006/wordprocessingDrawing" xmlns:w10="urn:schemas-microsoft-com:office:word" xmlns:w="http://schemas.openxmlformats.org/wordprocessingml/2006/main" xmlns:w14="http://schemas.microsoft.com/office/word/2010/wordml" xmlns:w15="http://schemas.microsoft.com/office/word/2012/wordml" xmlns:w16cex="http://schemas.microsoft.com/office/word/2018/wordml/cex" xmlns:w16cid="http://schemas.microsoft.com/office/word/2016/wordml/cid" xmlns:w16="http://schemas.microsoft.com/office/word/2018/wordml" xmlns:w16du="http://schemas.microsoft.com/office/word/2023/wordml/word16du" xmlns:w16sdtdh="http://schemas.microsoft.com/office/word/2020/wordml/sdtdatahash" xmlns:w16se="http://schemas.microsoft.com/office/word/2015/wordml/symex" xmlns:wpg="http://schemas.microsoft.com/office/word/2010/wordprocessingGroup" xmlns:wpi="http://schemas.microsoft.com/office/word/2010/wordprocessingInk" xmlns:wne="http://schemas.microsoft.com/office/word/2006/wordml" xmlns:wps="http://schemas.microsoft.com/office/word/2010/wordprocessingShape" mc:Ignorable="w14 w15 w16se w16cid w16 w16cex w16sdtdh w16du wp14">
   <w:endnote w:type="separator" w:id="-1">
     <w:p>
       <w:pPr>
@@ -3063,7 +3478,7 @@
 </file>
 
 <file path=word/footer1.xml><?xml version="1.0" encoding="utf-8"?>
-<w:ftr xmlns:wpc="http://schemas.microsoft.com/office/word/2010/wordprocessingCanvas" xmlns:cx="http://schemas.microsoft.com/office/drawing/2014/chartex" xmlns:mc="http://schemas.openxmlformats.org/markup-compatibility/2006" xmlns:o="urn:schemas-microsoft-com:office:office" xmlns:r="http://schemas.openxmlformats.org/officeDocument/2006/relationships" xmlns:m="http://schemas.openxmlformats.org/officeDocument/2006/math" xmlns:v="urn:schemas-microsoft-com:vml" xmlns:wp14="http://schemas.microsoft.com/office/word/2010/wordprocessingDrawing" xmlns:wp="http://schemas.openxmlformats.org/drawingml/2006/wordprocessingDrawing" xmlns:w10="urn:schemas-microsoft-com:office:word" xmlns:w="http://schemas.openxmlformats.org/wordprocessingml/2006/main" xmlns:w14="http://schemas.microsoft.com/office/word/2010/wordml" xmlns:w15="http://schemas.microsoft.com/office/word/2012/wordml" xmlns:w16se="http://schemas.microsoft.com/office/word/2015/wordml/symex" xmlns:wpg="http://schemas.microsoft.com/office/word/2010/wordprocessingGroup" xmlns:wpi="http://schemas.microsoft.com/office/word/2010/wordprocessingInk" xmlns:wne="http://schemas.microsoft.com/office/word/2006/wordml" xmlns:wps="http://schemas.microsoft.com/office/word/2010/wordprocessingShape" mc:Ignorable="w14 w15 w16se wp14">
+<w:ftr xmlns:wpc="http://schemas.microsoft.com/office/word/2010/wordprocessingCanvas" xmlns:cx="http://schemas.microsoft.com/office/drawing/2014/chartex" xmlns:cx1="http://schemas.microsoft.com/office/drawing/2015/9/8/chartex" xmlns:cx2="http://schemas.microsoft.com/office/drawing/2015/10/21/chartex" xmlns:cx3="http://schemas.microsoft.com/office/drawing/2016/5/9/chartex" xmlns:cx4="http://schemas.microsoft.com/office/drawing/2016/5/10/chartex" xmlns:cx5="http://schemas.microsoft.com/office/drawing/2016/5/11/chartex" xmlns:cx6="http://schemas.microsoft.com/office/drawing/2016/5/12/chartex" xmlns:cx7="http://schemas.microsoft.com/office/drawing/2016/5/13/chartex" xmlns:cx8="http://schemas.microsoft.com/office/drawing/2016/5/14/chartex" xmlns:mc="http://schemas.openxmlformats.org/markup-compatibility/2006" xmlns:aink="http://schemas.microsoft.com/office/drawing/2016/ink" xmlns:am3d="http://schemas.microsoft.com/office/drawing/2017/model3d" xmlns:o="urn:schemas-microsoft-com:office:office" xmlns:oel="http://schemas.microsoft.com/office/2019/extlst" xmlns:r="http://schemas.openxmlformats.org/officeDocument/2006/relationships" xmlns:m="http://schemas.openxmlformats.org/officeDocument/2006/math" xmlns:v="urn:schemas-microsoft-com:vml" xmlns:wp14="http://schemas.microsoft.com/office/word/2010/wordprocessingDrawing" xmlns:wp="http://schemas.openxmlformats.org/drawingml/2006/wordprocessingDrawing" xmlns:w10="urn:schemas-microsoft-com:office:word" xmlns:w="http://schemas.openxmlformats.org/wordprocessingml/2006/main" xmlns:w14="http://schemas.microsoft.com/office/word/2010/wordml" xmlns:w15="http://schemas.microsoft.com/office/word/2012/wordml" xmlns:w16cex="http://schemas.microsoft.com/office/word/2018/wordml/cex" xmlns:w16cid="http://schemas.microsoft.com/office/word/2016/wordml/cid" xmlns:w16="http://schemas.microsoft.com/office/word/2018/wordml" xmlns:w16du="http://schemas.microsoft.com/office/word/2023/wordml/word16du" xmlns:w16sdtdh="http://schemas.microsoft.com/office/word/2020/wordml/sdtdatahash" xmlns:w16se="http://schemas.microsoft.com/office/word/2015/wordml/symex" xmlns:wpg="http://schemas.microsoft.com/office/word/2010/wordprocessingGroup" xmlns:wpi="http://schemas.microsoft.com/office/word/2010/wordprocessingInk" xmlns:wne="http://schemas.microsoft.com/office/word/2006/wordml" xmlns:wps="http://schemas.microsoft.com/office/word/2010/wordprocessingShape" mc:Ignorable="w14 w15 w16se w16cid w16 w16cex w16sdtdh w16du wp14">
   <w:p>
     <w:pPr>
       <w:pStyle w:val="Footer"/>
@@ -3074,7 +3489,7 @@
 </file>
 
 <file path=word/footer2.xml><?xml version="1.0" encoding="utf-8"?>
-<w:ftr xmlns:wpc="http://schemas.microsoft.com/office/word/2010/wordprocessingCanvas" xmlns:cx="http://schemas.microsoft.com/office/drawing/2014/chartex" xmlns:mc="http://schemas.openxmlformats.org/markup-compatibility/2006" xmlns:o="urn:schemas-microsoft-com:office:office" xmlns:r="http://schemas.openxmlformats.org/officeDocument/2006/relationships" xmlns:m="http://schemas.openxmlformats.org/officeDocument/2006/math" xmlns:v="urn:schemas-microsoft-com:vml" xmlns:wp14="http://schemas.microsoft.com/office/word/2010/wordprocessingDrawing" xmlns:wp="http://schemas.openxmlformats.org/drawingml/2006/wordprocessingDrawing" xmlns:w10="urn:schemas-microsoft-com:office:word" xmlns:w="http://schemas.openxmlformats.org/wordprocessingml/2006/main" xmlns:w14="http://schemas.microsoft.com/office/word/2010/wordml" xmlns:w15="http://schemas.microsoft.com/office/word/2012/wordml" xmlns:w16se="http://schemas.microsoft.com/office/word/2015/wordml/symex" xmlns:wpg="http://schemas.microsoft.com/office/word/2010/wordprocessingGroup" xmlns:wpi="http://schemas.microsoft.com/office/word/2010/wordprocessingInk" xmlns:wne="http://schemas.microsoft.com/office/word/2006/wordml" xmlns:wps="http://schemas.microsoft.com/office/word/2010/wordprocessingShape" mc:Ignorable="w14 w15 w16se wp14">
+<w:ftr xmlns:wpc="http://schemas.microsoft.com/office/word/2010/wordprocessingCanvas" xmlns:cx="http://schemas.microsoft.com/office/drawing/2014/chartex" xmlns:cx1="http://schemas.microsoft.com/office/drawing/2015/9/8/chartex" xmlns:cx2="http://schemas.microsoft.com/office/drawing/2015/10/21/chartex" xmlns:cx3="http://schemas.microsoft.com/office/drawing/2016/5/9/chartex" xmlns:cx4="http://schemas.microsoft.com/office/drawing/2016/5/10/chartex" xmlns:cx5="http://schemas.microsoft.com/office/drawing/2016/5/11/chartex" xmlns:cx6="http://schemas.microsoft.com/office/drawing/2016/5/12/chartex" xmlns:cx7="http://schemas.microsoft.com/office/drawing/2016/5/13/chartex" xmlns:cx8="http://schemas.microsoft.com/office/drawing/2016/5/14/chartex" xmlns:mc="http://schemas.openxmlformats.org/markup-compatibility/2006" xmlns:aink="http://schemas.microsoft.com/office/drawing/2016/ink" xmlns:am3d="http://schemas.microsoft.com/office/drawing/2017/model3d" xmlns:o="urn:schemas-microsoft-com:office:office" xmlns:oel="http://schemas.microsoft.com/office/2019/extlst" xmlns:r="http://schemas.openxmlformats.org/officeDocument/2006/relationships" xmlns:m="http://schemas.openxmlformats.org/officeDocument/2006/math" xmlns:v="urn:schemas-microsoft-com:vml" xmlns:wp14="http://schemas.microsoft.com/office/word/2010/wordprocessingDrawing" xmlns:wp="http://schemas.openxmlformats.org/drawingml/2006/wordprocessingDrawing" xmlns:w10="urn:schemas-microsoft-com:office:word" xmlns:w="http://schemas.openxmlformats.org/wordprocessingml/2006/main" xmlns:w14="http://schemas.microsoft.com/office/word/2010/wordml" xmlns:w15="http://schemas.microsoft.com/office/word/2012/wordml" xmlns:w16cex="http://schemas.microsoft.com/office/word/2018/wordml/cex" xmlns:w16cid="http://schemas.microsoft.com/office/word/2016/wordml/cid" xmlns:w16="http://schemas.microsoft.com/office/word/2018/wordml" xmlns:w16du="http://schemas.microsoft.com/office/word/2023/wordml/word16du" xmlns:w16sdtdh="http://schemas.microsoft.com/office/word/2020/wordml/sdtdatahash" xmlns:w16se="http://schemas.microsoft.com/office/word/2015/wordml/symex" xmlns:wpg="http://schemas.microsoft.com/office/word/2010/wordprocessingGroup" xmlns:wpi="http://schemas.microsoft.com/office/word/2010/wordprocessingInk" xmlns:wne="http://schemas.microsoft.com/office/word/2006/wordml" xmlns:wps="http://schemas.microsoft.com/office/word/2010/wordprocessingShape" mc:Ignorable="w14 w15 w16se w16cid w16 w16cex w16sdtdh w16du wp14">
   <w:p>
     <w:pPr>
       <w:pStyle w:val="Footer"/>
@@ -3085,7 +3500,7 @@
 </file>
 
 <file path=word/footer3.xml><?xml version="1.0" encoding="utf-8"?>
-<w:ftr xmlns:wpc="http://schemas.microsoft.com/office/word/2010/wordprocessingCanvas" xmlns:cx="http://schemas.microsoft.com/office/drawing/2014/chartex" xmlns:mc="http://schemas.openxmlformats.org/markup-compatibility/2006" xmlns:o="urn:schemas-microsoft-com:office:office" xmlns:r="http://schemas.openxmlformats.org/officeDocument/2006/relationships" xmlns:m="http://schemas.openxmlformats.org/officeDocument/2006/math" xmlns:v="urn:schemas-microsoft-com:vml" xmlns:wp14="http://schemas.microsoft.com/office/word/2010/wordprocessingDrawing" xmlns:wp="http://schemas.openxmlformats.org/drawingml/2006/wordprocessingDrawing" xmlns:w10="urn:schemas-microsoft-com:office:word" xmlns:w="http://schemas.openxmlformats.org/wordprocessingml/2006/main" xmlns:w14="http://schemas.microsoft.com/office/word/2010/wordml" xmlns:w15="http://schemas.microsoft.com/office/word/2012/wordml" xmlns:w16se="http://schemas.microsoft.com/office/word/2015/wordml/symex" xmlns:wpg="http://schemas.microsoft.com/office/word/2010/wordprocessingGroup" xmlns:wpi="http://schemas.microsoft.com/office/word/2010/wordprocessingInk" xmlns:wne="http://schemas.microsoft.com/office/word/2006/wordml" xmlns:wps="http://schemas.microsoft.com/office/word/2010/wordprocessingShape" mc:Ignorable="w14 w15 w16se wp14">
+<w:ftr xmlns:wpc="http://schemas.microsoft.com/office/word/2010/wordprocessingCanvas" xmlns:cx="http://schemas.microsoft.com/office/drawing/2014/chartex" xmlns:cx1="http://schemas.microsoft.com/office/drawing/2015/9/8/chartex" xmlns:cx2="http://schemas.microsoft.com/office/drawing/2015/10/21/chartex" xmlns:cx3="http://schemas.microsoft.com/office/drawing/2016/5/9/chartex" xmlns:cx4="http://schemas.microsoft.com/office/drawing/2016/5/10/chartex" xmlns:cx5="http://schemas.microsoft.com/office/drawing/2016/5/11/chartex" xmlns:cx6="http://schemas.microsoft.com/office/drawing/2016/5/12/chartex" xmlns:cx7="http://schemas.microsoft.com/office/drawing/2016/5/13/chartex" xmlns:cx8="http://schemas.microsoft.com/office/drawing/2016/5/14/chartex" xmlns:mc="http://schemas.openxmlformats.org/markup-compatibility/2006" xmlns:aink="http://schemas.microsoft.com/office/drawing/2016/ink" xmlns:am3d="http://schemas.microsoft.com/office/drawing/2017/model3d" xmlns:o="urn:schemas-microsoft-com:office:office" xmlns:oel="http://schemas.microsoft.com/office/2019/extlst" xmlns:r="http://schemas.openxmlformats.org/officeDocument/2006/relationships" xmlns:m="http://schemas.openxmlformats.org/officeDocument/2006/math" xmlns:v="urn:schemas-microsoft-com:vml" xmlns:wp14="http://schemas.microsoft.com/office/word/2010/wordprocessingDrawing" xmlns:wp="http://schemas.openxmlformats.org/drawingml/2006/wordprocessingDrawing" xmlns:w10="urn:schemas-microsoft-com:office:word" xmlns:w="http://schemas.openxmlformats.org/wordprocessingml/2006/main" xmlns:w14="http://schemas.microsoft.com/office/word/2010/wordml" xmlns:w15="http://schemas.microsoft.com/office/word/2012/wordml" xmlns:w16cex="http://schemas.microsoft.com/office/word/2018/wordml/cex" xmlns:w16cid="http://schemas.microsoft.com/office/word/2016/wordml/cid" xmlns:w16="http://schemas.microsoft.com/office/word/2018/wordml" xmlns:w16du="http://schemas.microsoft.com/office/word/2023/wordml/word16du" xmlns:w16sdtdh="http://schemas.microsoft.com/office/word/2020/wordml/sdtdatahash" xmlns:w16se="http://schemas.microsoft.com/office/word/2015/wordml/symex" xmlns:wpg="http://schemas.microsoft.com/office/word/2010/wordprocessingGroup" xmlns:wpi="http://schemas.microsoft.com/office/word/2010/wordprocessingInk" xmlns:wne="http://schemas.microsoft.com/office/word/2006/wordml" xmlns:wps="http://schemas.microsoft.com/office/word/2010/wordprocessingShape" mc:Ignorable="w14 w15 w16se w16cid w16 w16cex w16sdtdh w16du wp14">
   <w:sdt>
     <w:sdtPr>
       <w:id w:val="-1093478699"/>
@@ -3133,7 +3548,7 @@
 </file>
 
 <file path=word/footnotes.xml><?xml version="1.0" encoding="utf-8"?>
-<w:footnotes xmlns:wpc="http://schemas.microsoft.com/office/word/2010/wordprocessingCanvas" xmlns:cx="http://schemas.microsoft.com/office/drawing/2014/chartex" xmlns:mc="http://schemas.openxmlformats.org/markup-compatibility/2006" xmlns:o="urn:schemas-microsoft-com:office:office" xmlns:r="http://schemas.openxmlformats.org/officeDocument/2006/relationships" xmlns:m="http://schemas.openxmlformats.org/officeDocument/2006/math" xmlns:v="urn:schemas-microsoft-com:vml" xmlns:wp14="http://schemas.microsoft.com/office/word/2010/wordprocessingDrawing" xmlns:wp="http://schemas.openxmlformats.org/drawingml/2006/wordprocessingDrawing" xmlns:w10="urn:schemas-microsoft-com:office:word" xmlns:w="http://schemas.openxmlformats.org/wordprocessingml/2006/main" xmlns:w14="http://schemas.microsoft.com/office/word/2010/wordml" xmlns:w15="http://schemas.microsoft.com/office/word/2012/wordml" xmlns:w16se="http://schemas.microsoft.com/office/word/2015/wordml/symex" xmlns:wpg="http://schemas.microsoft.com/office/word/2010/wordprocessingGroup" xmlns:wpi="http://schemas.microsoft.com/office/word/2010/wordprocessingInk" xmlns:wne="http://schemas.microsoft.com/office/word/2006/wordml" xmlns:wps="http://schemas.microsoft.com/office/word/2010/wordprocessingShape" mc:Ignorable="w14 w15 w16se wp14">
+<w:footnotes xmlns:wpc="http://schemas.microsoft.com/office/word/2010/wordprocessingCanvas" xmlns:cx="http://schemas.microsoft.com/office/drawing/2014/chartex" xmlns:cx1="http://schemas.microsoft.com/office/drawing/2015/9/8/chartex" xmlns:cx2="http://schemas.microsoft.com/office/drawing/2015/10/21/chartex" xmlns:cx3="http://schemas.microsoft.com/office/drawing/2016/5/9/chartex" xmlns:cx4="http://schemas.microsoft.com/office/drawing/2016/5/10/chartex" xmlns:cx5="http://schemas.microsoft.com/office/drawing/2016/5/11/chartex" xmlns:cx6="http://schemas.microsoft.com/office/drawing/2016/5/12/chartex" xmlns:cx7="http://schemas.microsoft.com/office/drawing/2016/5/13/chartex" xmlns:cx8="http://schemas.microsoft.com/office/drawing/2016/5/14/chartex" xmlns:mc="http://schemas.openxmlformats.org/markup-compatibility/2006" xmlns:aink="http://schemas.microsoft.com/office/drawing/2016/ink" xmlns:am3d="http://schemas.microsoft.com/office/drawing/2017/model3d" xmlns:o="urn:schemas-microsoft-com:office:office" xmlns:oel="http://schemas.microsoft.com/office/2019/extlst" xmlns:r="http://schemas.openxmlformats.org/officeDocument/2006/relationships" xmlns:m="http://schemas.openxmlformats.org/officeDocument/2006/math" xmlns:v="urn:schemas-microsoft-com:vml" xmlns:wp14="http://schemas.microsoft.com/office/word/2010/wordprocessingDrawing" xmlns:wp="http://schemas.openxmlformats.org/drawingml/2006/wordprocessingDrawing" xmlns:w10="urn:schemas-microsoft-com:office:word" xmlns:w="http://schemas.openxmlformats.org/wordprocessingml/2006/main" xmlns:w14="http://schemas.microsoft.com/office/word/2010/wordml" xmlns:w15="http://schemas.microsoft.com/office/word/2012/wordml" xmlns:w16cex="http://schemas.microsoft.com/office/word/2018/wordml/cex" xmlns:w16cid="http://schemas.microsoft.com/office/word/2016/wordml/cid" xmlns:w16="http://schemas.microsoft.com/office/word/2018/wordml" xmlns:w16du="http://schemas.microsoft.com/office/word/2023/wordml/word16du" xmlns:w16sdtdh="http://schemas.microsoft.com/office/word/2020/wordml/sdtdatahash" xmlns:w16se="http://schemas.microsoft.com/office/word/2015/wordml/symex" xmlns:wpg="http://schemas.microsoft.com/office/word/2010/wordprocessingGroup" xmlns:wpi="http://schemas.microsoft.com/office/word/2010/wordprocessingInk" xmlns:wne="http://schemas.microsoft.com/office/word/2006/wordml" xmlns:wps="http://schemas.microsoft.com/office/word/2010/wordprocessingShape" mc:Ignorable="w14 w15 w16se w16cid w16 w16cex w16sdtdh w16du wp14">
   <w:footnote w:type="separator" w:id="-1">
     <w:p>
       <w:pPr>
@@ -3158,7 +3573,7 @@
 </file>
 
 <file path=word/header1.xml><?xml version="1.0" encoding="utf-8"?>
-<w:hdr xmlns:wpc="http://schemas.microsoft.com/office/word/2010/wordprocessingCanvas" xmlns:cx="http://schemas.microsoft.com/office/drawing/2014/chartex" xmlns:mc="http://schemas.openxmlformats.org/markup-compatibility/2006" xmlns:o="urn:schemas-microsoft-com:office:office" xmlns:r="http://schemas.openxmlformats.org/officeDocument/2006/relationships" xmlns:m="http://schemas.openxmlformats.org/officeDocument/2006/math" xmlns:v="urn:schemas-microsoft-com:vml" xmlns:wp14="http://schemas.microsoft.com/office/word/2010/wordprocessingDrawing" xmlns:wp="http://schemas.openxmlformats.org/drawingml/2006/wordprocessingDrawing" xmlns:w10="urn:schemas-microsoft-com:office:word" xmlns:w="http://schemas.openxmlformats.org/wordprocessingml/2006/main" xmlns:w14="http://schemas.microsoft.com/office/word/2010/wordml" xmlns:w15="http://schemas.microsoft.com/office/word/2012/wordml" xmlns:w16se="http://schemas.microsoft.com/office/word/2015/wordml/symex" xmlns:wpg="http://schemas.microsoft.com/office/word/2010/wordprocessingGroup" xmlns:wpi="http://schemas.microsoft.com/office/word/2010/wordprocessingInk" xmlns:wne="http://schemas.microsoft.com/office/word/2006/wordml" xmlns:wps="http://schemas.microsoft.com/office/word/2010/wordprocessingShape" mc:Ignorable="w14 w15 w16se wp14">
+<w:hdr xmlns:wpc="http://schemas.microsoft.com/office/word/2010/wordprocessingCanvas" xmlns:cx="http://schemas.microsoft.com/office/drawing/2014/chartex" xmlns:cx1="http://schemas.microsoft.com/office/drawing/2015/9/8/chartex" xmlns:cx2="http://schemas.microsoft.com/office/drawing/2015/10/21/chartex" xmlns:cx3="http://schemas.microsoft.com/office/drawing/2016/5/9/chartex" xmlns:cx4="http://schemas.microsoft.com/office/drawing/2016/5/10/chartex" xmlns:cx5="http://schemas.microsoft.com/office/drawing/2016/5/11/chartex" xmlns:cx6="http://schemas.microsoft.com/office/drawing/2016/5/12/chartex" xmlns:cx7="http://schemas.microsoft.com/office/drawing/2016/5/13/chartex" xmlns:cx8="http://schemas.microsoft.com/office/drawing/2016/5/14/chartex" xmlns:mc="http://schemas.openxmlformats.org/markup-compatibility/2006" xmlns:aink="http://schemas.microsoft.com/office/drawing/2016/ink" xmlns:am3d="http://schemas.microsoft.com/office/drawing/2017/model3d" xmlns:o="urn:schemas-microsoft-com:office:office" xmlns:oel="http://schemas.microsoft.com/office/2019/extlst" xmlns:r="http://schemas.openxmlformats.org/officeDocument/2006/relationships" xmlns:m="http://schemas.openxmlformats.org/officeDocument/2006/math" xmlns:v="urn:schemas-microsoft-com:vml" xmlns:wp14="http://schemas.microsoft.com/office/word/2010/wordprocessingDrawing" xmlns:wp="http://schemas.openxmlformats.org/drawingml/2006/wordprocessingDrawing" xmlns:w10="urn:schemas-microsoft-com:office:word" xmlns:w="http://schemas.openxmlformats.org/wordprocessingml/2006/main" xmlns:w14="http://schemas.microsoft.com/office/word/2010/wordml" xmlns:w15="http://schemas.microsoft.com/office/word/2012/wordml" xmlns:w16cex="http://schemas.microsoft.com/office/word/2018/wordml/cex" xmlns:w16cid="http://schemas.microsoft.com/office/word/2016/wordml/cid" xmlns:w16="http://schemas.microsoft.com/office/word/2018/wordml" xmlns:w16du="http://schemas.microsoft.com/office/word/2023/wordml/word16du" xmlns:w16sdtdh="http://schemas.microsoft.com/office/word/2020/wordml/sdtdatahash" xmlns:w16se="http://schemas.microsoft.com/office/word/2015/wordml/symex" xmlns:wpg="http://schemas.microsoft.com/office/word/2010/wordprocessingGroup" xmlns:wpi="http://schemas.microsoft.com/office/word/2010/wordprocessingInk" xmlns:wne="http://schemas.microsoft.com/office/word/2006/wordml" xmlns:wps="http://schemas.microsoft.com/office/word/2010/wordprocessingShape" mc:Ignorable="w14 w15 w16se w16cid w16 w16cex w16sdtdh w16du wp14">
   <w:p>
     <w:pPr>
       <w:pStyle w:val="Header"/>
@@ -3169,7 +3584,7 @@
 </file>
 
 <file path=word/numbering.xml><?xml version="1.0" encoding="utf-8"?>
-<w:numbering xmlns:wpc="http://schemas.microsoft.com/office/word/2010/wordprocessingCanvas" xmlns:cx="http://schemas.microsoft.com/office/drawing/2014/chartex" xmlns:mc="http://schemas.openxmlformats.org/markup-compatibility/2006" xmlns:o="urn:schemas-microsoft-com:office:office" xmlns:r="http://schemas.openxmlformats.org/officeDocument/2006/relationships" xmlns:m="http://schemas.openxmlformats.org/officeDocument/2006/math" xmlns:v="urn:schemas-microsoft-com:vml" xmlns:wp14="http://schemas.microsoft.com/office/word/2010/wordprocessingDrawing" xmlns:wp="http://schemas.openxmlformats.org/drawingml/2006/wordprocessingDrawing" xmlns:w10="urn:schemas-microsoft-com:office:word" xmlns:w="http://schemas.openxmlformats.org/wordprocessingml/2006/main" xmlns:w14="http://schemas.microsoft.com/office/word/2010/wordml" xmlns:w15="http://schemas.microsoft.com/office/word/2012/wordml" xmlns:w16se="http://schemas.microsoft.com/office/word/2015/wordml/symex" xmlns:wpg="http://schemas.microsoft.com/office/word/2010/wordprocessingGroup" xmlns:wpi="http://schemas.microsoft.com/office/word/2010/wordprocessingInk" xmlns:wne="http://schemas.microsoft.com/office/word/2006/wordml" xmlns:wps="http://schemas.microsoft.com/office/word/2010/wordprocessingShape" mc:Ignorable="w14 w15 w16se wp14">
+<w:numbering xmlns:wpc="http://schemas.microsoft.com/office/word/2010/wordprocessingCanvas" xmlns:cx="http://schemas.microsoft.com/office/drawing/2014/chartex" xmlns:cx1="http://schemas.microsoft.com/office/drawing/2015/9/8/chartex" xmlns:cx2="http://schemas.microsoft.com/office/drawing/2015/10/21/chartex" xmlns:cx3="http://schemas.microsoft.com/office/drawing/2016/5/9/chartex" xmlns:cx4="http://schemas.microsoft.com/office/drawing/2016/5/10/chartex" xmlns:cx5="http://schemas.microsoft.com/office/drawing/2016/5/11/chartex" xmlns:cx6="http://schemas.microsoft.com/office/drawing/2016/5/12/chartex" xmlns:cx7="http://schemas.microsoft.com/office/drawing/2016/5/13/chartex" xmlns:cx8="http://schemas.microsoft.com/office/drawing/2016/5/14/chartex" xmlns:mc="http://schemas.openxmlformats.org/markup-compatibility/2006" xmlns:aink="http://schemas.microsoft.com/office/drawing/2016/ink" xmlns:am3d="http://schemas.microsoft.com/office/drawing/2017/model3d" xmlns:o="urn:schemas-microsoft-com:office:office" xmlns:oel="http://schemas.microsoft.com/office/2019/extlst" xmlns:r="http://schemas.openxmlformats.org/officeDocument/2006/relationships" xmlns:m="http://schemas.openxmlformats.org/officeDocument/2006/math" xmlns:v="urn:schemas-microsoft-com:vml" xmlns:wp14="http://schemas.microsoft.com/office/word/2010/wordprocessingDrawing" xmlns:wp="http://schemas.openxmlformats.org/drawingml/2006/wordprocessingDrawing" xmlns:w10="urn:schemas-microsoft-com:office:word" xmlns:w="http://schemas.openxmlformats.org/wordprocessingml/2006/main" xmlns:w14="http://schemas.microsoft.com/office/word/2010/wordml" xmlns:w15="http://schemas.microsoft.com/office/word/2012/wordml" xmlns:w16cex="http://schemas.microsoft.com/office/word/2018/wordml/cex" xmlns:w16cid="http://schemas.microsoft.com/office/word/2016/wordml/cid" xmlns:w16="http://schemas.microsoft.com/office/word/2018/wordml" xmlns:w16du="http://schemas.microsoft.com/office/word/2023/wordml/word16du" xmlns:w16sdtdh="http://schemas.microsoft.com/office/word/2020/wordml/sdtdatahash" xmlns:w16se="http://schemas.microsoft.com/office/word/2015/wordml/symex" xmlns:wpg="http://schemas.microsoft.com/office/word/2010/wordprocessingGroup" xmlns:wpi="http://schemas.microsoft.com/office/word/2010/wordprocessingInk" xmlns:wne="http://schemas.microsoft.com/office/word/2006/wordml" xmlns:wps="http://schemas.microsoft.com/office/word/2010/wordprocessingShape" mc:Ignorable="w14 w15 w16se w16cid w16 w16cex w16sdtdh w16du wp14">
   <w:abstractNum w:abstractNumId="0" w15:restartNumberingAfterBreak="0">
     <w:nsid w:val="FFFFFF88"/>
     <w:multiLevelType w:val="singleLevel"/>
@@ -3189,6 +3604,27 @@
     </w:lvl>
   </w:abstractNum>
   <w:abstractNum w:abstractNumId="1" w15:restartNumberingAfterBreak="0">
+    <w:nsid w:val="FFFFFF89"/>
+    <w:multiLevelType w:val="singleLevel"/>
+    <w:tmpl w:val="02A84C3C"/>
+    <w:lvl w:ilvl="0">
+      <w:start w:val="1"/>
+      <w:numFmt w:val="bullet"/>
+      <w:pStyle w:val="ListBullet"/>
+      <w:lvlText w:val=""/>
+      <w:lvlJc w:val="left"/>
+      <w:pPr>
+        <w:tabs>
+          <w:tab w:val="num" w:pos="360"/>
+        </w:tabs>
+        <w:ind w:left="360" w:hanging="360"/>
+      </w:pPr>
+      <w:rPr>
+        <w:rFonts w:ascii="Symbol" w:hAnsi="Symbol" w:hint="default"/>
+      </w:rPr>
+    </w:lvl>
+  </w:abstractNum>
+  <w:abstractNum w:abstractNumId="2" w15:restartNumberingAfterBreak="0">
     <w:nsid w:val="006A201E"/>
     <w:multiLevelType w:val="hybridMultilevel"/>
     <w:tmpl w:val="CB74DE76"/>
@@ -3301,7 +3737,7 @@
       </w:rPr>
     </w:lvl>
   </w:abstractNum>
-  <w:abstractNum w:abstractNumId="2" w15:restartNumberingAfterBreak="0">
+  <w:abstractNum w:abstractNumId="3" w15:restartNumberingAfterBreak="0">
     <w:nsid w:val="04D5132F"/>
     <w:multiLevelType w:val="multilevel"/>
     <w:tmpl w:val="2BAE0246"/>
@@ -3450,7 +3886,7 @@
       </w:rPr>
     </w:lvl>
   </w:abstractNum>
-  <w:abstractNum w:abstractNumId="3" w15:restartNumberingAfterBreak="0">
+  <w:abstractNum w:abstractNumId="4" w15:restartNumberingAfterBreak="0">
     <w:nsid w:val="114E1152"/>
     <w:multiLevelType w:val="multilevel"/>
     <w:tmpl w:val="45F09216"/>
@@ -3583,7 +4019,7 @@
       </w:rPr>
     </w:lvl>
   </w:abstractNum>
-  <w:abstractNum w:abstractNumId="4" w15:restartNumberingAfterBreak="0">
+  <w:abstractNum w:abstractNumId="5" w15:restartNumberingAfterBreak="0">
     <w:nsid w:val="119A6468"/>
     <w:multiLevelType w:val="hybridMultilevel"/>
     <w:tmpl w:val="919CB5D2"/>
@@ -3696,7 +4132,7 @@
       </w:rPr>
     </w:lvl>
   </w:abstractNum>
-  <w:abstractNum w:abstractNumId="5" w15:restartNumberingAfterBreak="0">
+  <w:abstractNum w:abstractNumId="6" w15:restartNumberingAfterBreak="0">
     <w:nsid w:val="15702DBB"/>
     <w:multiLevelType w:val="hybridMultilevel"/>
     <w:tmpl w:val="12E68052"/>
@@ -3782,7 +4218,7 @@
       </w:pPr>
     </w:lvl>
   </w:abstractNum>
-  <w:abstractNum w:abstractNumId="6" w15:restartNumberingAfterBreak="0">
+  <w:abstractNum w:abstractNumId="7" w15:restartNumberingAfterBreak="0">
     <w:nsid w:val="1FD32603"/>
     <w:multiLevelType w:val="hybridMultilevel"/>
     <w:tmpl w:val="0D46B384"/>
@@ -3868,7 +4304,7 @@
       </w:pPr>
     </w:lvl>
   </w:abstractNum>
-  <w:abstractNum w:abstractNumId="7" w15:restartNumberingAfterBreak="0">
+  <w:abstractNum w:abstractNumId="8" w15:restartNumberingAfterBreak="0">
     <w:nsid w:val="240641B7"/>
     <w:multiLevelType w:val="hybridMultilevel"/>
     <w:tmpl w:val="ADC6FB48"/>
@@ -3981,7 +4417,7 @@
       </w:rPr>
     </w:lvl>
   </w:abstractNum>
-  <w:abstractNum w:abstractNumId="8" w15:restartNumberingAfterBreak="0">
+  <w:abstractNum w:abstractNumId="9" w15:restartNumberingAfterBreak="0">
     <w:nsid w:val="2EC03213"/>
     <w:multiLevelType w:val="hybridMultilevel"/>
     <w:tmpl w:val="9B187012"/>
@@ -4094,7 +4530,7 @@
       </w:rPr>
     </w:lvl>
   </w:abstractNum>
-  <w:abstractNum w:abstractNumId="9" w15:restartNumberingAfterBreak="0">
+  <w:abstractNum w:abstractNumId="10" w15:restartNumberingAfterBreak="0">
     <w:nsid w:val="2F0A52D0"/>
     <w:multiLevelType w:val="hybridMultilevel"/>
     <w:tmpl w:val="5F081CE0"/>
@@ -4207,7 +4643,7 @@
       </w:rPr>
     </w:lvl>
   </w:abstractNum>
-  <w:abstractNum w:abstractNumId="10" w15:restartNumberingAfterBreak="0">
+  <w:abstractNum w:abstractNumId="11" w15:restartNumberingAfterBreak="0">
     <w:nsid w:val="2FCF45C7"/>
     <w:multiLevelType w:val="hybridMultilevel"/>
     <w:tmpl w:val="50BEFE80"/>
@@ -4320,7 +4756,7 @@
       </w:rPr>
     </w:lvl>
   </w:abstractNum>
-  <w:abstractNum w:abstractNumId="11" w15:restartNumberingAfterBreak="0">
+  <w:abstractNum w:abstractNumId="12" w15:restartNumberingAfterBreak="0">
     <w:nsid w:val="30C47EE7"/>
     <w:multiLevelType w:val="hybridMultilevel"/>
     <w:tmpl w:val="710695A6"/>
@@ -4413,7 +4849,7 @@
       </w:pPr>
     </w:lvl>
   </w:abstractNum>
-  <w:abstractNum w:abstractNumId="12" w15:restartNumberingAfterBreak="0">
+  <w:abstractNum w:abstractNumId="13" w15:restartNumberingAfterBreak="0">
     <w:nsid w:val="377076C5"/>
     <w:multiLevelType w:val="hybridMultilevel"/>
     <w:tmpl w:val="6A78D6C6"/>
@@ -4499,7 +4935,7 @@
       </w:pPr>
     </w:lvl>
   </w:abstractNum>
-  <w:abstractNum w:abstractNumId="13" w15:restartNumberingAfterBreak="0">
+  <w:abstractNum w:abstractNumId="14" w15:restartNumberingAfterBreak="0">
     <w:nsid w:val="382A65C8"/>
     <w:multiLevelType w:val="hybridMultilevel"/>
     <w:tmpl w:val="EA267076"/>
@@ -4612,7 +5048,7 @@
       </w:rPr>
     </w:lvl>
   </w:abstractNum>
-  <w:abstractNum w:abstractNumId="14" w15:restartNumberingAfterBreak="0">
+  <w:abstractNum w:abstractNumId="15" w15:restartNumberingAfterBreak="0">
     <w:nsid w:val="3A557FF1"/>
     <w:multiLevelType w:val="multilevel"/>
     <w:tmpl w:val="0F9A0AF6"/>
@@ -4761,7 +5197,7 @@
       </w:rPr>
     </w:lvl>
   </w:abstractNum>
-  <w:abstractNum w:abstractNumId="15" w15:restartNumberingAfterBreak="0">
+  <w:abstractNum w:abstractNumId="16" w15:restartNumberingAfterBreak="0">
     <w:nsid w:val="3CD4630E"/>
     <w:multiLevelType w:val="multilevel"/>
     <w:tmpl w:val="37AC505A"/>
@@ -4910,7 +5346,7 @@
       </w:rPr>
     </w:lvl>
   </w:abstractNum>
-  <w:abstractNum w:abstractNumId="16" w15:restartNumberingAfterBreak="0">
+  <w:abstractNum w:abstractNumId="17" w15:restartNumberingAfterBreak="0">
     <w:nsid w:val="452273D6"/>
     <w:multiLevelType w:val="hybridMultilevel"/>
     <w:tmpl w:val="52F03F26"/>
@@ -5023,7 +5459,7 @@
       </w:rPr>
     </w:lvl>
   </w:abstractNum>
-  <w:abstractNum w:abstractNumId="17" w15:restartNumberingAfterBreak="0">
+  <w:abstractNum w:abstractNumId="18" w15:restartNumberingAfterBreak="0">
     <w:nsid w:val="484E134F"/>
     <w:multiLevelType w:val="hybridMultilevel"/>
     <w:tmpl w:val="FEEAE64C"/>
@@ -5136,7 +5572,7 @@
       </w:rPr>
     </w:lvl>
   </w:abstractNum>
-  <w:abstractNum w:abstractNumId="18" w15:restartNumberingAfterBreak="0">
+  <w:abstractNum w:abstractNumId="19" w15:restartNumberingAfterBreak="0">
     <w:nsid w:val="4B856747"/>
     <w:multiLevelType w:val="multilevel"/>
     <w:tmpl w:val="9D58A150"/>
@@ -5285,7 +5721,7 @@
       </w:rPr>
     </w:lvl>
   </w:abstractNum>
-  <w:abstractNum w:abstractNumId="19" w15:restartNumberingAfterBreak="0">
+  <w:abstractNum w:abstractNumId="20" w15:restartNumberingAfterBreak="0">
     <w:nsid w:val="4F233680"/>
     <w:multiLevelType w:val="hybridMultilevel"/>
     <w:tmpl w:val="00227C8C"/>
@@ -5398,7 +5834,7 @@
       </w:rPr>
     </w:lvl>
   </w:abstractNum>
-  <w:abstractNum w:abstractNumId="20" w15:restartNumberingAfterBreak="0">
+  <w:abstractNum w:abstractNumId="21" w15:restartNumberingAfterBreak="0">
     <w:nsid w:val="56996CCE"/>
     <w:multiLevelType w:val="hybridMultilevel"/>
     <w:tmpl w:val="B6AEDA7E"/>
@@ -5512,7 +5948,7 @@
       </w:rPr>
     </w:lvl>
   </w:abstractNum>
-  <w:abstractNum w:abstractNumId="21" w15:restartNumberingAfterBreak="0">
+  <w:abstractNum w:abstractNumId="22" w15:restartNumberingAfterBreak="0">
     <w:nsid w:val="5ABB0B9A"/>
     <w:multiLevelType w:val="multilevel"/>
     <w:tmpl w:val="7B841C7C"/>
@@ -5661,7 +6097,7 @@
       </w:rPr>
     </w:lvl>
   </w:abstractNum>
-  <w:abstractNum w:abstractNumId="22" w15:restartNumberingAfterBreak="0">
+  <w:abstractNum w:abstractNumId="23" w15:restartNumberingAfterBreak="0">
     <w:nsid w:val="5FA466C8"/>
     <w:multiLevelType w:val="multilevel"/>
     <w:tmpl w:val="D7D6B4C0"/>
@@ -5810,7 +6246,7 @@
       </w:rPr>
     </w:lvl>
   </w:abstractNum>
-  <w:abstractNum w:abstractNumId="23" w15:restartNumberingAfterBreak="0">
+  <w:abstractNum w:abstractNumId="24" w15:restartNumberingAfterBreak="0">
     <w:nsid w:val="65F36508"/>
     <w:multiLevelType w:val="hybridMultilevel"/>
     <w:tmpl w:val="61A8FF90"/>
@@ -5896,7 +6332,7 @@
       </w:pPr>
     </w:lvl>
   </w:abstractNum>
-  <w:abstractNum w:abstractNumId="24" w15:restartNumberingAfterBreak="0">
+  <w:abstractNum w:abstractNumId="25" w15:restartNumberingAfterBreak="0">
     <w:nsid w:val="70356F7B"/>
     <w:multiLevelType w:val="hybridMultilevel"/>
     <w:tmpl w:val="310A9884"/>
@@ -6009,7 +6445,7 @@
       </w:rPr>
     </w:lvl>
   </w:abstractNum>
-  <w:abstractNum w:abstractNumId="25" w15:restartNumberingAfterBreak="0">
+  <w:abstractNum w:abstractNumId="26" w15:restartNumberingAfterBreak="0">
     <w:nsid w:val="71215D35"/>
     <w:multiLevelType w:val="multilevel"/>
     <w:tmpl w:val="EC80A820"/>
@@ -6158,7 +6594,7 @@
       </w:rPr>
     </w:lvl>
   </w:abstractNum>
-  <w:abstractNum w:abstractNumId="26" w15:restartNumberingAfterBreak="0">
+  <w:abstractNum w:abstractNumId="27" w15:restartNumberingAfterBreak="0">
     <w:nsid w:val="7B57185C"/>
     <w:multiLevelType w:val="multilevel"/>
     <w:tmpl w:val="5A6A2520"/>
@@ -6307,93 +6743,96 @@
       </w:rPr>
     </w:lvl>
   </w:abstractNum>
-  <w:num w:numId="1">
+  <w:num w:numId="1" w16cid:durableId="168906207">
     <w:abstractNumId w:val="0"/>
   </w:num>
-  <w:num w:numId="2">
+  <w:num w:numId="2" w16cid:durableId="201403347">
+    <w:abstractNumId w:val="4"/>
+  </w:num>
+  <w:num w:numId="3" w16cid:durableId="47150633">
+    <w:abstractNumId w:val="12"/>
+  </w:num>
+  <w:num w:numId="4" w16cid:durableId="1459756327">
+    <w:abstractNumId w:val="21"/>
+  </w:num>
+  <w:num w:numId="5" w16cid:durableId="1928608846">
+    <w:abstractNumId w:val="11"/>
+  </w:num>
+  <w:num w:numId="6" w16cid:durableId="523373383">
+    <w:abstractNumId w:val="13"/>
+  </w:num>
+  <w:num w:numId="7" w16cid:durableId="1521240089">
+    <w:abstractNumId w:val="25"/>
+  </w:num>
+  <w:num w:numId="8" w16cid:durableId="1219319358">
+    <w:abstractNumId w:val="14"/>
+  </w:num>
+  <w:num w:numId="9" w16cid:durableId="68814444">
+    <w:abstractNumId w:val="6"/>
+  </w:num>
+  <w:num w:numId="10" w16cid:durableId="499006116">
+    <w:abstractNumId w:val="9"/>
+  </w:num>
+  <w:num w:numId="11" w16cid:durableId="1747073148">
+    <w:abstractNumId w:val="18"/>
+  </w:num>
+  <w:num w:numId="12" w16cid:durableId="1284729413">
+    <w:abstractNumId w:val="8"/>
+  </w:num>
+  <w:num w:numId="13" w16cid:durableId="2107268726">
+    <w:abstractNumId w:val="5"/>
+  </w:num>
+  <w:num w:numId="14" w16cid:durableId="1685086480">
+    <w:abstractNumId w:val="2"/>
+  </w:num>
+  <w:num w:numId="15" w16cid:durableId="878934621">
+    <w:abstractNumId w:val="20"/>
+  </w:num>
+  <w:num w:numId="16" w16cid:durableId="1883057178">
+    <w:abstractNumId w:val="24"/>
+  </w:num>
+  <w:num w:numId="17" w16cid:durableId="446704610">
+    <w:abstractNumId w:val="23"/>
+  </w:num>
+  <w:num w:numId="18" w16cid:durableId="517548888">
+    <w:abstractNumId w:val="16"/>
+  </w:num>
+  <w:num w:numId="19" w16cid:durableId="1715809830">
+    <w:abstractNumId w:val="22"/>
+  </w:num>
+  <w:num w:numId="20" w16cid:durableId="414321233">
+    <w:abstractNumId w:val="19"/>
+  </w:num>
+  <w:num w:numId="21" w16cid:durableId="2031291735">
+    <w:abstractNumId w:val="27"/>
+  </w:num>
+  <w:num w:numId="22" w16cid:durableId="1674064110">
+    <w:abstractNumId w:val="26"/>
+  </w:num>
+  <w:num w:numId="23" w16cid:durableId="602348280">
     <w:abstractNumId w:val="3"/>
   </w:num>
-  <w:num w:numId="3">
-    <w:abstractNumId w:val="11"/>
+  <w:num w:numId="24" w16cid:durableId="347953556">
+    <w:abstractNumId w:val="15"/>
   </w:num>
-  <w:num w:numId="4">
-    <w:abstractNumId w:val="20"/>
+  <w:num w:numId="25" w16cid:durableId="19555607">
+    <w:abstractNumId w:val="17"/>
   </w:num>
-  <w:num w:numId="5">
+  <w:num w:numId="26" w16cid:durableId="1197280952">
+    <w:abstractNumId w:val="7"/>
+  </w:num>
+  <w:num w:numId="27" w16cid:durableId="2044554010">
     <w:abstractNumId w:val="10"/>
   </w:num>
-  <w:num w:numId="6">
-    <w:abstractNumId w:val="12"/>
-  </w:num>
-  <w:num w:numId="7">
-    <w:abstractNumId w:val="24"/>
-  </w:num>
-  <w:num w:numId="8">
-    <w:abstractNumId w:val="13"/>
-  </w:num>
-  <w:num w:numId="9">
-    <w:abstractNumId w:val="5"/>
-  </w:num>
-  <w:num w:numId="10">
-    <w:abstractNumId w:val="8"/>
-  </w:num>
-  <w:num w:numId="11">
-    <w:abstractNumId w:val="17"/>
-  </w:num>
-  <w:num w:numId="12">
-    <w:abstractNumId w:val="7"/>
-  </w:num>
-  <w:num w:numId="13">
-    <w:abstractNumId w:val="4"/>
-  </w:num>
-  <w:num w:numId="14">
+  <w:num w:numId="28" w16cid:durableId="1881743368">
     <w:abstractNumId w:val="1"/>
-  </w:num>
-  <w:num w:numId="15">
-    <w:abstractNumId w:val="19"/>
-  </w:num>
-  <w:num w:numId="16">
-    <w:abstractNumId w:val="23"/>
-  </w:num>
-  <w:num w:numId="17">
-    <w:abstractNumId w:val="22"/>
-  </w:num>
-  <w:num w:numId="18">
-    <w:abstractNumId w:val="15"/>
-  </w:num>
-  <w:num w:numId="19">
-    <w:abstractNumId w:val="21"/>
-  </w:num>
-  <w:num w:numId="20">
-    <w:abstractNumId w:val="18"/>
-  </w:num>
-  <w:num w:numId="21">
-    <w:abstractNumId w:val="26"/>
-  </w:num>
-  <w:num w:numId="22">
-    <w:abstractNumId w:val="25"/>
-  </w:num>
-  <w:num w:numId="23">
-    <w:abstractNumId w:val="2"/>
-  </w:num>
-  <w:num w:numId="24">
-    <w:abstractNumId w:val="14"/>
-  </w:num>
-  <w:num w:numId="25">
-    <w:abstractNumId w:val="16"/>
-  </w:num>
-  <w:num w:numId="26">
-    <w:abstractNumId w:val="6"/>
-  </w:num>
-  <w:num w:numId="27">
-    <w:abstractNumId w:val="9"/>
   </w:num>
   <w:numIdMacAtCleanup w:val="4"/>
 </w:numbering>
 </file>
 
 <file path=word/styles.xml><?xml version="1.0" encoding="utf-8"?>
-<w:styles xmlns:mc="http://schemas.openxmlformats.org/markup-compatibility/2006" xmlns:r="http://schemas.openxmlformats.org/officeDocument/2006/relationships" xmlns:w="http://schemas.openxmlformats.org/wordprocessingml/2006/main" xmlns:w14="http://schemas.microsoft.com/office/word/2010/wordml" xmlns:w15="http://schemas.microsoft.com/office/word/2012/wordml" xmlns:w16se="http://schemas.microsoft.com/office/word/2015/wordml/symex" mc:Ignorable="w14 w15 w16se">
+<w:styles xmlns:mc="http://schemas.openxmlformats.org/markup-compatibility/2006" xmlns:r="http://schemas.openxmlformats.org/officeDocument/2006/relationships" xmlns:w="http://schemas.openxmlformats.org/wordprocessingml/2006/main" xmlns:w14="http://schemas.microsoft.com/office/word/2010/wordml" xmlns:w15="http://schemas.microsoft.com/office/word/2012/wordml" xmlns:w16cex="http://schemas.microsoft.com/office/word/2018/wordml/cex" xmlns:w16cid="http://schemas.microsoft.com/office/word/2016/wordml/cid" xmlns:w16="http://schemas.microsoft.com/office/word/2018/wordml" xmlns:w16du="http://schemas.microsoft.com/office/word/2023/wordml/word16du" xmlns:w16sdtdh="http://schemas.microsoft.com/office/word/2020/wordml/sdtdatahash" xmlns:w16se="http://schemas.microsoft.com/office/word/2015/wordml/symex" mc:Ignorable="w14 w15 w16se w16cid w16 w16cex w16sdtdh w16du">
   <w:docDefaults>
     <w:rPrDefault>
       <w:rPr>
@@ -6409,7 +6848,7 @@
       </w:pPr>
     </w:pPrDefault>
   </w:docDefaults>
-  <w:latentStyles w:defLockedState="0" w:defUIPriority="99" w:defSemiHidden="0" w:defUnhideWhenUsed="0" w:defQFormat="0" w:count="371">
+  <w:latentStyles w:defLockedState="0" w:defUIPriority="99" w:defSemiHidden="0" w:defUnhideWhenUsed="0" w:defQFormat="0" w:count="376">
     <w:lsdException w:name="Normal" w:uiPriority="0" w:qFormat="1"/>
     <w:lsdException w:name="heading 1" w:uiPriority="9" w:qFormat="1"/>
     <w:lsdException w:name="heading 2" w:semiHidden="1" w:uiPriority="9" w:unhideWhenUsed="1" w:qFormat="1"/>
@@ -6781,6 +7220,11 @@
     <w:lsdException w:name="List Table 5 Dark Accent 6" w:uiPriority="50"/>
     <w:lsdException w:name="List Table 6 Colorful Accent 6" w:uiPriority="51"/>
     <w:lsdException w:name="List Table 7 Colorful Accent 6" w:uiPriority="52"/>
+    <w:lsdException w:name="Mention" w:semiHidden="1" w:unhideWhenUsed="1"/>
+    <w:lsdException w:name="Smart Hyperlink" w:semiHidden="1" w:unhideWhenUsed="1"/>
+    <w:lsdException w:name="Hashtag" w:semiHidden="1" w:unhideWhenUsed="1"/>
+    <w:lsdException w:name="Unresolved Mention" w:semiHidden="1" w:unhideWhenUsed="1"/>
+    <w:lsdException w:name="Smart Link" w:semiHidden="1" w:unhideWhenUsed="1"/>
   </w:latentStyles>
   <w:style w:type="paragraph" w:default="1" w:styleId="Normal">
     <w:name w:val="Normal"/>
@@ -7464,8 +7908,8 @@
       <w:szCs w:val="20"/>
     </w:rPr>
   </w:style>
-  <w:style w:type="character" w:customStyle="1" w:styleId="UnresolvedMention">
-    <w:name w:val="Unresolved Mention"/>
+  <w:style w:type="character" w:customStyle="1" w:styleId="UnresolvedMention1">
+    <w:name w:val="Unresolved Mention1"/>
     <w:basedOn w:val="DefaultParagraphFont"/>
     <w:uiPriority w:val="99"/>
     <w:semiHidden/>
